--- a/measuring software engineering.docx
+++ b/measuring software engineering.docx
@@ -101,7 +101,7 @@
         <w:rPr>
           <w:lang w:val="en-IE"/>
         </w:rPr>
-        <w:t>Measuring the software engineering process: An ethical perspective</w:t>
+        <w:t>Measuring the software engineering process</w:t>
       </w:r>
     </w:p>
     <w:p>
@@ -129,6 +129,20 @@
         <w:rPr>
           <w:lang w:val="en-IE"/>
         </w:rPr>
+        <w:t>17337323</w:t>
+      </w:r>
+    </w:p>
+    <w:p>
+      <w:pPr>
+        <w:jc w:val="center"/>
+        <w:rPr>
+          <w:lang w:val="en-IE"/>
+        </w:rPr>
+      </w:pPr>
+      <w:r>
+        <w:rPr>
+          <w:lang w:val="en-IE"/>
+        </w:rPr>
         <w:t>Trinity College Dublin.</w:t>
       </w:r>
     </w:p>
@@ -254,44 +268,1640 @@
     </w:p>
     <w:p>
       <w:pPr>
+        <w:rPr>
+          <w:lang w:val="en-IE"/>
+        </w:rPr>
+      </w:pPr>
+    </w:p>
+    <w:p>
+      <w:pPr>
+        <w:rPr>
+          <w:sz w:val="40"/>
+          <w:szCs w:val="40"/>
+          <w:lang w:val="en-IE"/>
+        </w:rPr>
+      </w:pPr>
+      <w:r>
+        <w:rPr>
+          <w:sz w:val="40"/>
+          <w:szCs w:val="40"/>
+          <w:lang w:val="en-IE"/>
+        </w:rPr>
+        <w:lastRenderedPageBreak/>
+        <w:t>Introduction</w:t>
+      </w:r>
+    </w:p>
+    <w:p>
+      <w:pPr>
+        <w:rPr>
+          <w:noProof/>
+          <w:sz w:val="24"/>
+          <w:szCs w:val="24"/>
+          <w:lang w:val="en-IE"/>
+        </w:rPr>
+      </w:pPr>
+      <w:r>
+        <w:rPr>
+          <w:sz w:val="24"/>
+          <w:szCs w:val="24"/>
+          <w:lang w:val="en-IE"/>
+        </w:rPr>
+        <w:t xml:space="preserve">This report focuses on measuring software engineering. That includes common approaches to measuring software engineering and the ethical ramifications associated. Software engineering is the systematic application of engineering approaches to the development of software. Software engineering is often a long and expensive process. </w:t>
+      </w:r>
+      <w:proofErr w:type="gramStart"/>
+      <w:r>
+        <w:rPr>
+          <w:sz w:val="24"/>
+          <w:szCs w:val="24"/>
+          <w:lang w:val="en-IE"/>
+        </w:rPr>
+        <w:t>Thus</w:t>
+      </w:r>
+      <w:proofErr w:type="gramEnd"/>
+      <w:r>
+        <w:rPr>
+          <w:sz w:val="24"/>
+          <w:szCs w:val="24"/>
+          <w:lang w:val="en-IE"/>
+        </w:rPr>
+        <w:t xml:space="preserve"> the industry has strived to produce ways to quantify and measure the software engineering performance. This assists with keeping the process on track, on time and under budget.</w:t>
+      </w:r>
+      <w:r>
+        <w:rPr>
+          <w:noProof/>
+          <w:sz w:val="24"/>
+          <w:szCs w:val="24"/>
+          <w:lang w:val="en-IE"/>
+        </w:rPr>
+        <w:t xml:space="preserve"> </w:t>
+      </w:r>
+    </w:p>
+    <w:p>
+      <w:pPr>
         <w:jc w:val="center"/>
         <w:rPr>
-          <w:lang w:val="en-IE"/>
-        </w:rPr>
-      </w:pPr>
-    </w:p>
-    <w:p>
-      <w:pPr>
-        <w:jc w:val="center"/>
-        <w:rPr>
-          <w:lang w:val="en-IE"/>
-        </w:rPr>
-      </w:pPr>
-    </w:p>
-    <w:p>
-      <w:pPr>
-        <w:rPr>
-          <w:lang w:val="en-IE"/>
-        </w:rPr>
-      </w:pPr>
-      <w:r>
-        <w:rPr>
+          <w:sz w:val="24"/>
+          <w:szCs w:val="24"/>
+          <w:lang w:val="en-IE"/>
+        </w:rPr>
+      </w:pPr>
+      <w:r>
+        <w:rPr>
+          <w:noProof/>
+          <w:sz w:val="24"/>
+          <w:szCs w:val="24"/>
+          <w:lang w:val="en-IE"/>
+        </w:rPr>
+        <w:drawing>
+          <wp:inline distT="0" distB="0" distL="0" distR="0" wp14:anchorId="56525209" wp14:editId="2F220BF2">
+            <wp:extent cx="3595255" cy="3595255"/>
+            <wp:effectExtent l="0" t="0" r="5715" b="5715"/>
+            <wp:docPr id="1" name="Picture 1"/>
+            <wp:cNvGraphicFramePr>
+              <a:graphicFrameLocks xmlns:a="http://schemas.openxmlformats.org/drawingml/2006/main" noChangeAspect="1"/>
+            </wp:cNvGraphicFramePr>
+            <a:graphic xmlns:a="http://schemas.openxmlformats.org/drawingml/2006/main">
+              <a:graphicData uri="http://schemas.openxmlformats.org/drawingml/2006/picture">
+                <pic:pic xmlns:pic="http://schemas.openxmlformats.org/drawingml/2006/picture">
+                  <pic:nvPicPr>
+                    <pic:cNvPr id="0" name="Picture 1"/>
+                    <pic:cNvPicPr>
+                      <a:picLocks noChangeAspect="1" noChangeArrowheads="1"/>
+                    </pic:cNvPicPr>
+                  </pic:nvPicPr>
+                  <pic:blipFill>
+                    <a:blip r:embed="rId8">
+                      <a:extLst>
+                        <a:ext uri="{28A0092B-C50C-407E-A947-70E740481C1C}">
+                          <a14:useLocalDpi xmlns:a14="http://schemas.microsoft.com/office/drawing/2010/main" val="0"/>
+                        </a:ext>
+                      </a:extLst>
+                    </a:blip>
+                    <a:srcRect/>
+                    <a:stretch>
+                      <a:fillRect/>
+                    </a:stretch>
+                  </pic:blipFill>
+                  <pic:spPr bwMode="auto">
+                    <a:xfrm>
+                      <a:off x="0" y="0"/>
+                      <a:ext cx="3597464" cy="3597464"/>
+                    </a:xfrm>
+                    <a:prstGeom prst="rect">
+                      <a:avLst/>
+                    </a:prstGeom>
+                    <a:noFill/>
+                    <a:ln>
+                      <a:noFill/>
+                    </a:ln>
+                  </pic:spPr>
+                </pic:pic>
+              </a:graphicData>
+            </a:graphic>
+          </wp:inline>
+        </w:drawing>
+      </w:r>
+    </w:p>
+    <w:p>
+      <w:pPr>
+        <w:rPr>
+          <w:sz w:val="24"/>
+          <w:szCs w:val="24"/>
+          <w:lang w:val="en-IE"/>
+        </w:rPr>
+      </w:pPr>
+      <w:r>
+        <w:rPr>
+          <w:sz w:val="24"/>
+          <w:szCs w:val="24"/>
+          <w:lang w:val="en-IE"/>
+        </w:rPr>
+        <w:t>This report describes the background and history of measuring engineering and how we arrived at where we are today. It also covers the methods of quantifying and measuring software engineering before looking at the ethical impacts of this kind of surveillance.</w:t>
+      </w:r>
+    </w:p>
+    <w:p>
+      <w:pPr>
+        <w:rPr>
+          <w:sz w:val="24"/>
+          <w:szCs w:val="24"/>
+          <w:lang w:val="en-IE"/>
+        </w:rPr>
+      </w:pPr>
+    </w:p>
+    <w:p>
+      <w:pPr>
+        <w:rPr>
+          <w:sz w:val="24"/>
+          <w:szCs w:val="24"/>
+          <w:lang w:val="en-IE"/>
+        </w:rPr>
+      </w:pPr>
+    </w:p>
+    <w:p>
+      <w:pPr>
+        <w:rPr>
+          <w:sz w:val="40"/>
+          <w:szCs w:val="40"/>
+          <w:lang w:val="en-IE"/>
+        </w:rPr>
+      </w:pPr>
+      <w:r>
+        <w:rPr>
+          <w:sz w:val="40"/>
+          <w:szCs w:val="40"/>
+          <w:lang w:val="en-IE"/>
+        </w:rPr>
+        <w:t xml:space="preserve">Background </w:t>
+      </w:r>
+    </w:p>
+    <w:p>
+      <w:pPr>
+        <w:rPr>
+          <w:sz w:val="24"/>
+          <w:szCs w:val="24"/>
+          <w:lang w:val="en-IE"/>
+        </w:rPr>
+      </w:pPr>
+      <w:r>
+        <w:rPr>
+          <w:sz w:val="24"/>
+          <w:szCs w:val="24"/>
+          <w:lang w:val="en-IE"/>
+        </w:rPr>
+        <w:t>S</w:t>
+      </w:r>
+      <w:r>
+        <w:rPr>
+          <w:sz w:val="24"/>
+          <w:szCs w:val="24"/>
+          <w:lang w:val="en-IE"/>
+        </w:rPr>
+        <w:t>oftware engineering measu</w:t>
+      </w:r>
+      <w:r>
+        <w:rPr>
+          <w:sz w:val="24"/>
+          <w:szCs w:val="24"/>
+          <w:lang w:val="en-IE"/>
+        </w:rPr>
+        <w:t>rem</w:t>
+      </w:r>
+      <w:r>
+        <w:rPr>
+          <w:sz w:val="24"/>
+          <w:szCs w:val="24"/>
+          <w:lang w:val="en-IE"/>
+        </w:rPr>
+        <w:t>ent</w:t>
+      </w:r>
+      <w:r>
+        <w:rPr>
+          <w:sz w:val="24"/>
+          <w:szCs w:val="24"/>
+          <w:lang w:val="en-IE"/>
+        </w:rPr>
+        <w:t xml:space="preserve"> has been researched since the dawn of time, Unix time that is. For over thirty years we have been trying to accurately measure the impact the software engineering process. The urgency of this has only increased as computers have become a more and more important part of modern life. </w:t>
+      </w:r>
+    </w:p>
+    <w:p>
+      <w:pPr>
+        <w:rPr>
+          <w:sz w:val="24"/>
+          <w:szCs w:val="24"/>
+          <w:lang w:val="en-IE"/>
+        </w:rPr>
+      </w:pPr>
+    </w:p>
+    <w:p>
+      <w:pPr>
+        <w:rPr>
+          <w:sz w:val="24"/>
+          <w:szCs w:val="24"/>
+          <w:lang w:val="en-IE"/>
+        </w:rPr>
+      </w:pPr>
+      <w:r>
+        <w:rPr>
+          <w:sz w:val="24"/>
+          <w:szCs w:val="24"/>
+          <w:lang w:val="en-IE"/>
+        </w:rPr>
+        <w:t xml:space="preserve">Despite (or perhaps because of) the increased programming activity today, most programming projects don’t survive to reach the public. </w:t>
+      </w:r>
+      <w:r>
+        <w:rPr>
+          <w:sz w:val="24"/>
+          <w:szCs w:val="24"/>
+          <w:lang w:val="en-IE"/>
+        </w:rPr>
+        <w:t xml:space="preserve"> According to an article in Medium </w:t>
+      </w:r>
+      <w:r>
+        <w:rPr>
+          <w:sz w:val="24"/>
+          <w:szCs w:val="24"/>
           <w:lang w:val="en-IE"/>
         </w:rPr>
         <w:lastRenderedPageBreak/>
-        <w:t>Humanity have been building softwa</w:t>
-      </w:r>
+        <w:t xml:space="preserve">less </w:t>
+      </w:r>
+      <w:proofErr w:type="spellStart"/>
+      <w:r>
+        <w:rPr>
+          <w:sz w:val="24"/>
+          <w:szCs w:val="24"/>
+          <w:lang w:val="en-IE"/>
+        </w:rPr>
+        <w:t>then</w:t>
+      </w:r>
+      <w:proofErr w:type="spellEnd"/>
+      <w:r>
+        <w:rPr>
+          <w:sz w:val="24"/>
+          <w:szCs w:val="24"/>
+          <w:lang w:val="en-IE"/>
+        </w:rPr>
+        <w:t xml:space="preserve"> a third of software engineering projects were on time and on budget in 2016. </w:t>
+      </w:r>
+      <w:proofErr w:type="gramStart"/>
+      <w:r>
+        <w:rPr>
+          <w:sz w:val="24"/>
+          <w:szCs w:val="24"/>
+          <w:lang w:val="en-IE"/>
+        </w:rPr>
+        <w:t>Also</w:t>
+      </w:r>
+      <w:proofErr w:type="gramEnd"/>
+      <w:r>
+        <w:rPr>
+          <w:sz w:val="24"/>
+          <w:szCs w:val="24"/>
+          <w:lang w:val="en-IE"/>
+        </w:rPr>
+        <w:t xml:space="preserve"> in that article, medium stated that over two thirds of business leaders in IT expect their projects will fail</w:t>
+      </w:r>
+      <w:r>
+        <w:rPr>
+          <w:sz w:val="24"/>
+          <w:szCs w:val="24"/>
+          <w:lang w:val="en-IE"/>
+        </w:rPr>
+        <w:t xml:space="preserve">. </w:t>
+      </w:r>
+      <w:r>
+        <w:rPr>
+          <w:sz w:val="24"/>
+          <w:szCs w:val="24"/>
+          <w:lang w:val="en-IE"/>
+        </w:rPr>
+        <w:t xml:space="preserve">These examples demonstrate the </w:t>
+      </w:r>
+      <w:r>
+        <w:rPr>
+          <w:sz w:val="24"/>
+          <w:szCs w:val="24"/>
+          <w:lang w:val="en-IE"/>
+        </w:rPr>
+        <w:t>need to measure software engineering. It also shows that there’s plenty of room to improve in the field of software engineering itself.</w:t>
+      </w:r>
+    </w:p>
+    <w:p>
+      <w:pPr>
+        <w:rPr>
+          <w:sz w:val="24"/>
+          <w:szCs w:val="24"/>
+          <w:lang w:val="en-IE"/>
+        </w:rPr>
+      </w:pPr>
+    </w:p>
+    <w:p>
+      <w:pPr>
+        <w:rPr>
+          <w:sz w:val="40"/>
+          <w:szCs w:val="40"/>
+          <w:lang w:val="en-IE"/>
+        </w:rPr>
+      </w:pPr>
+      <w:r>
+        <w:rPr>
+          <w:sz w:val="40"/>
+          <w:szCs w:val="40"/>
+          <w:lang w:val="en-IE"/>
+        </w:rPr>
+        <w:t>Measurable Data</w:t>
+      </w:r>
+    </w:p>
+    <w:p>
+      <w:pPr>
+        <w:rPr>
+          <w:sz w:val="24"/>
+          <w:szCs w:val="24"/>
+          <w:lang w:val="en-IE"/>
+        </w:rPr>
+      </w:pPr>
+      <w:r>
+        <w:rPr>
+          <w:sz w:val="24"/>
+          <w:szCs w:val="24"/>
+          <w:lang w:val="en-IE"/>
+        </w:rPr>
+        <w:t xml:space="preserve">There’s lots of different types of data you can collect when trying to measure a software engineering projects success. Caution is advised here as depending on what metric you choose, you will receive a different interpretation of the </w:t>
+      </w:r>
+      <w:proofErr w:type="gramStart"/>
+      <w:r>
+        <w:rPr>
+          <w:sz w:val="24"/>
+          <w:szCs w:val="24"/>
+          <w:lang w:val="en-IE"/>
+        </w:rPr>
+        <w:t>projects</w:t>
+      </w:r>
+      <w:proofErr w:type="gramEnd"/>
+      <w:r>
+        <w:rPr>
+          <w:sz w:val="24"/>
+          <w:szCs w:val="24"/>
+          <w:lang w:val="en-IE"/>
+        </w:rPr>
+        <w:t xml:space="preserve"> success. For example, as total lines of code in a project increases, the code coverage of that same project may not increase at the same rate.</w:t>
+      </w:r>
+      <w:r>
+        <w:rPr>
+          <w:sz w:val="24"/>
+          <w:szCs w:val="24"/>
+          <w:lang w:val="en-IE"/>
+        </w:rPr>
+        <w:t xml:space="preserve"> </w:t>
+      </w:r>
+      <w:r>
+        <w:rPr>
+          <w:sz w:val="24"/>
+          <w:szCs w:val="24"/>
+          <w:lang w:val="en-IE"/>
+        </w:rPr>
+        <w:t>Ideally the metric you choo</w:t>
+      </w:r>
+      <w:r>
+        <w:rPr>
+          <w:sz w:val="24"/>
+          <w:szCs w:val="24"/>
+          <w:lang w:val="en-IE"/>
+        </w:rPr>
+        <w:t>se will be easy to calculate and relevant to the overall project.</w:t>
+      </w:r>
+    </w:p>
+    <w:p>
+      <w:pPr>
+        <w:rPr>
+          <w:sz w:val="24"/>
+          <w:szCs w:val="24"/>
+          <w:lang w:val="en-IE"/>
+        </w:rPr>
+      </w:pPr>
+      <w:r>
+        <w:rPr>
+          <w:sz w:val="24"/>
+          <w:szCs w:val="24"/>
+          <w:lang w:val="en-IE"/>
+        </w:rPr>
+        <w:t>Metrics that are commonly used to measure the software engineering include:</w:t>
+      </w:r>
+    </w:p>
+    <w:p>
+      <w:pPr>
+        <w:pStyle w:val="ListParagraph"/>
+        <w:numPr>
+          <w:ilvl w:val="0"/>
+          <w:numId w:val="2"/>
+        </w:numPr>
+        <w:rPr>
+          <w:sz w:val="24"/>
+          <w:szCs w:val="24"/>
+          <w:lang w:val="en-IE"/>
+        </w:rPr>
+      </w:pPr>
+      <w:r>
+        <w:rPr>
+          <w:sz w:val="24"/>
+          <w:szCs w:val="24"/>
+          <w:lang w:val="en-IE"/>
+        </w:rPr>
+        <w:t xml:space="preserve">Escaped </w:t>
+      </w:r>
+      <w:r>
+        <w:rPr>
+          <w:sz w:val="24"/>
+          <w:szCs w:val="24"/>
+          <w:lang w:val="en-IE"/>
+        </w:rPr>
+        <w:t>Bugs</w:t>
+      </w:r>
+    </w:p>
+    <w:p>
+      <w:pPr>
+        <w:pStyle w:val="ListParagraph"/>
+        <w:numPr>
+          <w:ilvl w:val="0"/>
+          <w:numId w:val="2"/>
+        </w:numPr>
+        <w:rPr>
+          <w:sz w:val="24"/>
+          <w:szCs w:val="24"/>
+          <w:lang w:val="en-IE"/>
+        </w:rPr>
+      </w:pPr>
+      <w:r>
+        <w:rPr>
+          <w:sz w:val="24"/>
+          <w:szCs w:val="24"/>
+          <w:lang w:val="en-IE"/>
+        </w:rPr>
+        <w:t>Code coverage</w:t>
+      </w:r>
+    </w:p>
+    <w:p>
+      <w:pPr>
+        <w:pStyle w:val="ListParagraph"/>
+        <w:numPr>
+          <w:ilvl w:val="0"/>
+          <w:numId w:val="2"/>
+        </w:numPr>
+        <w:rPr>
+          <w:sz w:val="24"/>
+          <w:szCs w:val="24"/>
+          <w:lang w:val="en-IE"/>
+        </w:rPr>
+      </w:pPr>
+      <w:r>
+        <w:rPr>
+          <w:sz w:val="24"/>
+          <w:szCs w:val="24"/>
+          <w:lang w:val="en-IE"/>
+        </w:rPr>
+        <w:t>Engineer</w:t>
+      </w:r>
+      <w:r>
+        <w:rPr>
+          <w:sz w:val="24"/>
+          <w:szCs w:val="24"/>
+          <w:lang w:val="en-IE"/>
+        </w:rPr>
+        <w:t xml:space="preserve"> satisfaction</w:t>
+      </w:r>
+    </w:p>
+    <w:p>
+      <w:pPr>
+        <w:pStyle w:val="ListParagraph"/>
+        <w:numPr>
+          <w:ilvl w:val="0"/>
+          <w:numId w:val="2"/>
+        </w:numPr>
+        <w:rPr>
+          <w:sz w:val="24"/>
+          <w:szCs w:val="24"/>
+          <w:lang w:val="en-IE"/>
+        </w:rPr>
+      </w:pPr>
+      <w:r>
+        <w:rPr>
+          <w:sz w:val="24"/>
+          <w:szCs w:val="24"/>
+          <w:lang w:val="en-IE"/>
+        </w:rPr>
+        <w:t>Total line count</w:t>
+      </w:r>
+    </w:p>
+    <w:p>
+      <w:pPr>
+        <w:rPr>
+          <w:sz w:val="24"/>
+          <w:szCs w:val="24"/>
+          <w:lang w:val="en-IE"/>
+        </w:rPr>
+      </w:pPr>
+    </w:p>
+    <w:p>
+      <w:pPr>
+        <w:rPr>
+          <w:sz w:val="24"/>
+          <w:szCs w:val="24"/>
+          <w:u w:val="single"/>
+          <w:lang w:val="en-IE"/>
+        </w:rPr>
+      </w:pPr>
+      <w:r>
+        <w:rPr>
+          <w:sz w:val="24"/>
+          <w:szCs w:val="24"/>
+          <w:u w:val="single"/>
+          <w:lang w:val="en-IE"/>
+        </w:rPr>
+        <w:t xml:space="preserve">Escaped </w:t>
+      </w:r>
+      <w:r>
+        <w:rPr>
+          <w:sz w:val="24"/>
+          <w:szCs w:val="24"/>
+          <w:u w:val="single"/>
+          <w:lang w:val="en-IE"/>
+        </w:rPr>
+        <w:t>Bugs</w:t>
+      </w:r>
+    </w:p>
+    <w:p>
+      <w:pPr>
+        <w:rPr>
+          <w:sz w:val="24"/>
+          <w:szCs w:val="24"/>
+          <w:lang w:val="en-IE"/>
+        </w:rPr>
+      </w:pPr>
+      <w:r>
+        <w:rPr>
+          <w:sz w:val="24"/>
+          <w:szCs w:val="24"/>
+          <w:lang w:val="en-IE"/>
+        </w:rPr>
+        <w:t xml:space="preserve">Escaped bugs are defined as every bug that is detected and reported by customers. A pro of measuring this kind of data is that its very easy to collect. </w:t>
+      </w:r>
+      <w:proofErr w:type="gramStart"/>
+      <w:r>
+        <w:rPr>
+          <w:sz w:val="24"/>
+          <w:szCs w:val="24"/>
+          <w:lang w:val="en-IE"/>
+        </w:rPr>
+        <w:t>However</w:t>
+      </w:r>
+      <w:proofErr w:type="gramEnd"/>
+      <w:r>
+        <w:rPr>
+          <w:sz w:val="24"/>
+          <w:szCs w:val="24"/>
+          <w:lang w:val="en-IE"/>
+        </w:rPr>
+        <w:t xml:space="preserve"> an obvious flaw of this approach is that it only applies for projects that reach the market. As we defined earlier, most projects don’t reach this stage. </w:t>
+      </w:r>
+    </w:p>
+    <w:p>
+      <w:pPr>
+        <w:rPr>
+          <w:sz w:val="24"/>
+          <w:szCs w:val="24"/>
+          <w:lang w:val="en-IE"/>
+        </w:rPr>
+      </w:pPr>
+    </w:p>
+    <w:p>
+      <w:pPr>
+        <w:rPr>
+          <w:sz w:val="24"/>
+          <w:szCs w:val="24"/>
+          <w:u w:val="single"/>
+          <w:lang w:val="en-IE"/>
+        </w:rPr>
+      </w:pPr>
+      <w:r>
+        <w:rPr>
+          <w:sz w:val="24"/>
+          <w:szCs w:val="24"/>
+          <w:u w:val="single"/>
+          <w:lang w:val="en-IE"/>
+        </w:rPr>
+        <w:t>Code Coverage</w:t>
+      </w:r>
+    </w:p>
+    <w:p>
+      <w:pPr>
+        <w:rPr>
+          <w:sz w:val="24"/>
+          <w:szCs w:val="24"/>
+          <w:lang w:val="en-IE"/>
+        </w:rPr>
+      </w:pPr>
+      <w:r>
+        <w:rPr>
+          <w:sz w:val="24"/>
+          <w:szCs w:val="24"/>
+          <w:lang w:val="en-IE"/>
+        </w:rPr>
+        <w:t xml:space="preserve">Code coverage is a very popular metric to measure. Code coverage involves using an external program to count how many lines of code in your project have ever been run at least once. The logic goes that the more lines of your code that get run, the more thorough your tests are. In my opinion the reason for code coverages enduring popularity as a testing metric is that it is </w:t>
+      </w:r>
+      <w:proofErr w:type="gramStart"/>
+      <w:r>
+        <w:rPr>
+          <w:sz w:val="24"/>
+          <w:szCs w:val="24"/>
+          <w:lang w:val="en-IE"/>
+        </w:rPr>
+        <w:t>intuitive</w:t>
+      </w:r>
+      <w:proofErr w:type="gramEnd"/>
+      <w:r>
+        <w:rPr>
+          <w:sz w:val="24"/>
+          <w:szCs w:val="24"/>
+          <w:lang w:val="en-IE"/>
+        </w:rPr>
+        <w:t xml:space="preserve"> and it’s widely supported in a variety of languages and programming environments.</w:t>
+      </w:r>
+    </w:p>
+    <w:p>
+      <w:pPr>
+        <w:rPr>
+          <w:sz w:val="24"/>
+          <w:szCs w:val="24"/>
+          <w:lang w:val="en-IE"/>
+        </w:rPr>
+      </w:pPr>
+      <w:r>
+        <w:rPr>
+          <w:sz w:val="24"/>
+          <w:szCs w:val="24"/>
+          <w:lang w:val="en-IE"/>
+        </w:rPr>
+        <w:t>Some argue that code coverage as a performance metric is overrated. A high code coverage, they argue, will only tell you that the engineers have written a lot of tests. This does not necessarily mean that these tests are any good however (Cooney, 2018). Others argue that as code coverage approaches 100%, the value of this metric decreases. Code coverage is a powerful metric but one that should be used in conjunction with others.</w:t>
+      </w:r>
+    </w:p>
+    <w:p>
+      <w:pPr>
+        <w:rPr>
+          <w:sz w:val="24"/>
+          <w:szCs w:val="24"/>
+          <w:u w:val="single"/>
+          <w:lang w:val="en-IE"/>
+        </w:rPr>
+      </w:pPr>
+      <w:r>
+        <w:rPr>
+          <w:sz w:val="24"/>
+          <w:szCs w:val="24"/>
+          <w:u w:val="single"/>
+          <w:lang w:val="en-IE"/>
+        </w:rPr>
+        <w:lastRenderedPageBreak/>
+        <w:t>Engineer satisfaction</w:t>
+      </w:r>
+    </w:p>
+    <w:p>
+      <w:pPr>
+        <w:rPr>
+          <w:sz w:val="24"/>
+          <w:szCs w:val="24"/>
+          <w:lang w:val="en-IE"/>
+        </w:rPr>
+      </w:pPr>
+      <w:r>
+        <w:rPr>
+          <w:sz w:val="24"/>
+          <w:szCs w:val="24"/>
+          <w:lang w:val="en-IE"/>
+        </w:rPr>
+        <w:t>This metric has been on the up and up in recent years. As the biggest tech companies compete to attract the top talent, they’ve poured more and more into benefits-in-kind</w:t>
+      </w:r>
+      <w:r>
+        <w:rPr>
+          <w:sz w:val="24"/>
+          <w:szCs w:val="24"/>
+          <w:lang w:val="en-IE"/>
+        </w:rPr>
+        <w:t>. These perks of the job, like an in-house barber and free gym membership, all contribute to increasing engineer satisfaction. The idea goes that a happy programmer is a good programmer. Is there any proof to this though?</w:t>
+      </w:r>
+    </w:p>
+    <w:p>
+      <w:pPr>
+        <w:rPr>
+          <w:sz w:val="24"/>
+          <w:szCs w:val="24"/>
+          <w:lang w:val="en-IE"/>
+        </w:rPr>
+      </w:pPr>
+      <w:r>
+        <w:rPr>
+          <w:sz w:val="24"/>
+          <w:szCs w:val="24"/>
+          <w:lang w:val="en-IE"/>
+        </w:rPr>
+        <w:t>Psychologists at the university of Illinois found that while worker satisfaction didn’t have any positive correlation to creativity, the participants that self-reported as happy scored higher in the problem-solving assessment. This would seem to indicate that there is a link between worker satisfaction and overall quality of the finished product.</w:t>
+      </w:r>
+    </w:p>
+    <w:p>
+      <w:pPr>
+        <w:rPr>
+          <w:sz w:val="24"/>
+          <w:szCs w:val="24"/>
+          <w:lang w:val="en-IE"/>
+        </w:rPr>
+      </w:pPr>
+      <w:r>
+        <w:rPr>
+          <w:sz w:val="24"/>
+          <w:szCs w:val="24"/>
+          <w:lang w:val="en-IE"/>
+        </w:rPr>
+        <w:t xml:space="preserve">Microsoft japan recently performed a study where employees were given a four-day work week for five weeks. This led to a 40 percent rise in performance, with a notable fall in the </w:t>
+      </w:r>
+      <w:proofErr w:type="gramStart"/>
+      <w:r>
+        <w:rPr>
+          <w:sz w:val="24"/>
+          <w:szCs w:val="24"/>
+          <w:lang w:val="en-IE"/>
+        </w:rPr>
+        <w:t>amount</w:t>
+      </w:r>
+      <w:proofErr w:type="gramEnd"/>
+      <w:r>
+        <w:rPr>
+          <w:sz w:val="24"/>
+          <w:szCs w:val="24"/>
+          <w:lang w:val="en-IE"/>
+        </w:rPr>
+        <w:t xml:space="preserve"> of meetings being held every day. The results of this experiment </w:t>
+      </w:r>
+      <w:proofErr w:type="gramStart"/>
+      <w:r>
+        <w:rPr>
+          <w:sz w:val="24"/>
+          <w:szCs w:val="24"/>
+          <w:lang w:val="en-IE"/>
+        </w:rPr>
+        <w:t>seems</w:t>
+      </w:r>
+      <w:proofErr w:type="gramEnd"/>
+      <w:r>
+        <w:rPr>
+          <w:sz w:val="24"/>
+          <w:szCs w:val="24"/>
+          <w:lang w:val="en-IE"/>
+        </w:rPr>
+        <w:t xml:space="preserve"> to suggest that a happier workforce leads to better results.</w:t>
+      </w:r>
+    </w:p>
+    <w:p>
+      <w:pPr>
+        <w:rPr>
+          <w:sz w:val="24"/>
+          <w:szCs w:val="24"/>
+          <w:u w:val="single"/>
+          <w:lang w:val="en-IE"/>
+        </w:rPr>
+      </w:pPr>
+      <w:r>
+        <w:rPr>
+          <w:sz w:val="24"/>
+          <w:szCs w:val="24"/>
+          <w:u w:val="single"/>
+          <w:lang w:val="en-IE"/>
+        </w:rPr>
+        <w:t>Lines of code</w:t>
+      </w:r>
+    </w:p>
+    <w:p>
+      <w:pPr>
+        <w:rPr>
+          <w:sz w:val="24"/>
+          <w:szCs w:val="24"/>
+          <w:lang w:val="en-IE"/>
+        </w:rPr>
+      </w:pPr>
+      <w:r>
+        <w:rPr>
+          <w:sz w:val="24"/>
+          <w:szCs w:val="24"/>
+          <w:lang w:val="en-IE"/>
+        </w:rPr>
+        <w:t xml:space="preserve">Lines of code is a simple metric that is used to approximate the complexity of the project. A project with more lines of code will usually be more complex. </w:t>
+      </w:r>
+      <w:r>
+        <w:rPr>
+          <w:sz w:val="24"/>
+          <w:szCs w:val="24"/>
+          <w:lang w:val="en-IE"/>
+        </w:rPr>
+        <w:t>While this sounds simple, in practice it is of limited use. Using this metric alone, you can only compare your project to projects in the same language and with a similar coding standard. One must also grapple with the question of what counts as a line. Should one include comments? How about blank lines?</w:t>
+      </w:r>
+    </w:p>
+    <w:p>
+      <w:pPr>
+        <w:rPr>
+          <w:sz w:val="24"/>
+          <w:szCs w:val="24"/>
+          <w:lang w:val="en-IE"/>
+        </w:rPr>
+      </w:pPr>
+    </w:p>
+    <w:p>
+      <w:pPr>
+        <w:rPr>
+          <w:sz w:val="40"/>
+          <w:szCs w:val="40"/>
+          <w:lang w:val="en-IE"/>
+        </w:rPr>
+      </w:pPr>
+      <w:r>
+        <w:rPr>
+          <w:sz w:val="40"/>
+          <w:szCs w:val="40"/>
+          <w:lang w:val="en-IE"/>
+        </w:rPr>
+        <w:t>Third-party</w:t>
+      </w:r>
+      <w:r>
+        <w:rPr>
+          <w:sz w:val="40"/>
+          <w:szCs w:val="40"/>
+          <w:lang w:val="en-IE"/>
+        </w:rPr>
+        <w:t xml:space="preserve"> </w:t>
+      </w:r>
+      <w:r>
+        <w:rPr>
+          <w:sz w:val="40"/>
+          <w:szCs w:val="40"/>
+          <w:lang w:val="en-IE"/>
+        </w:rPr>
+        <w:t>platforms</w:t>
+      </w:r>
+    </w:p>
+    <w:p>
+      <w:pPr>
+        <w:rPr>
+          <w:sz w:val="24"/>
+          <w:szCs w:val="24"/>
+          <w:lang w:val="en-IE"/>
+        </w:rPr>
+      </w:pPr>
+      <w:r>
+        <w:rPr>
+          <w:sz w:val="24"/>
+          <w:szCs w:val="24"/>
+          <w:lang w:val="en-IE"/>
+        </w:rPr>
+        <w:t xml:space="preserve">Companies often turn to outside programs to measure the software engineering process. These </w:t>
+      </w:r>
+      <w:r>
+        <w:rPr>
+          <w:sz w:val="24"/>
+          <w:szCs w:val="24"/>
+          <w:lang w:val="en-IE"/>
+        </w:rPr>
+        <w:t>third-party</w:t>
+      </w:r>
+      <w:r>
+        <w:rPr>
+          <w:sz w:val="24"/>
+          <w:szCs w:val="24"/>
+          <w:lang w:val="en-IE"/>
+        </w:rPr>
+        <w:t xml:space="preserve"> programs, such as Hackystat and LEAP, are custom built to measure the quality of the product. Using these products can free up a </w:t>
+      </w:r>
+      <w:r>
+        <w:rPr>
+          <w:sz w:val="24"/>
+          <w:szCs w:val="24"/>
+          <w:lang w:val="en-IE"/>
+        </w:rPr>
+        <w:t>team’s</w:t>
+      </w:r>
+      <w:r>
+        <w:rPr>
+          <w:sz w:val="24"/>
+          <w:szCs w:val="24"/>
+          <w:lang w:val="en-IE"/>
+        </w:rPr>
+        <w:t xml:space="preserve"> time and allow them to focus more on the product itself. They can also provide valuable real-time feedback that can improve the product. However, some of these services blur the ethical line between data-collection and outright surveillance. Also, since these are third party products, one should read the terms of service carefully to ensure </w:t>
+      </w:r>
+      <w:r>
+        <w:rPr>
+          <w:sz w:val="24"/>
+          <w:szCs w:val="24"/>
+          <w:lang w:val="en-IE"/>
+        </w:rPr>
+        <w:t>your rights are being respected.</w:t>
+      </w:r>
+    </w:p>
+    <w:p>
+      <w:pPr>
+        <w:rPr>
+          <w:sz w:val="24"/>
+          <w:szCs w:val="24"/>
+          <w:u w:val="single"/>
+          <w:lang w:val="en-IE"/>
+        </w:rPr>
+      </w:pPr>
+      <w:r>
+        <w:rPr>
+          <w:sz w:val="24"/>
+          <w:szCs w:val="24"/>
+          <w:u w:val="single"/>
+          <w:lang w:val="en-IE"/>
+        </w:rPr>
+        <w:t>Personal software process</w:t>
+      </w:r>
+    </w:p>
+    <w:p>
+      <w:pPr>
+        <w:rPr>
+          <w:sz w:val="24"/>
+          <w:szCs w:val="24"/>
+          <w:lang w:val="en-IE"/>
+        </w:rPr>
+      </w:pPr>
+      <w:r>
+        <w:rPr>
+          <w:sz w:val="24"/>
+          <w:szCs w:val="24"/>
+          <w:lang w:val="en-IE"/>
+        </w:rPr>
+        <w:t xml:space="preserve">The personal software process is a structured software development process that is designed to help software engineers better understand and improve their performance by bringing discipline to the software development process and tracking their predicted development versus the actual. In one version, PSP asks that developers fill out 12 forms including: time recording log, a project plan summary, size </w:t>
+      </w:r>
+      <w:r>
+        <w:rPr>
+          <w:sz w:val="24"/>
+          <w:szCs w:val="24"/>
+          <w:lang w:val="en-IE"/>
+        </w:rPr>
+        <w:t>estimation</w:t>
+      </w:r>
+      <w:r>
+        <w:rPr>
+          <w:sz w:val="24"/>
+          <w:szCs w:val="24"/>
+          <w:lang w:val="en-IE"/>
+        </w:rPr>
+        <w:t xml:space="preserve"> template, time estimation template and a code checklist (Johnson, 2013).</w:t>
+      </w:r>
+    </w:p>
+    <w:p>
+      <w:pPr>
+        <w:rPr>
+          <w:sz w:val="24"/>
+          <w:szCs w:val="24"/>
+          <w:lang w:val="en-IE"/>
+        </w:rPr>
+      </w:pPr>
+    </w:p>
+    <w:p>
+      <w:pPr>
+        <w:rPr>
+          <w:sz w:val="24"/>
+          <w:szCs w:val="24"/>
+          <w:lang w:val="en-IE"/>
+        </w:rPr>
+      </w:pPr>
+      <w:r>
+        <w:rPr>
+          <w:sz w:val="24"/>
+          <w:szCs w:val="24"/>
+          <w:lang w:val="en-IE"/>
+        </w:rPr>
+        <w:t>Information collected is analysed and feedback is made readily available to the developers. Real time feedback like this can help locate areas of weakness. However, the drawbacks of this approach soon become apparent. Manually filling out forms for p2p increases project overheads. Also, the results are only as good as the data inputted. Frequently the manual nature of p2p can lead to incorrect conclusions as engineers make mistakes filling out these forms (Johnson, 2013). Garbage in is garbage out.</w:t>
+      </w:r>
+    </w:p>
+    <w:p>
+      <w:pPr>
+        <w:rPr>
+          <w:sz w:val="24"/>
+          <w:szCs w:val="24"/>
+          <w:u w:val="single"/>
+          <w:lang w:val="en-IE"/>
+        </w:rPr>
+      </w:pPr>
+    </w:p>
+    <w:p>
+      <w:pPr>
+        <w:rPr>
+          <w:sz w:val="24"/>
+          <w:szCs w:val="24"/>
+          <w:u w:val="single"/>
+          <w:lang w:val="en-IE"/>
+        </w:rPr>
+      </w:pPr>
+      <w:r>
+        <w:rPr>
+          <w:sz w:val="24"/>
+          <w:szCs w:val="24"/>
+          <w:u w:val="single"/>
+          <w:lang w:val="en-IE"/>
+        </w:rPr>
+        <w:t>Hackystat</w:t>
+      </w:r>
+    </w:p>
+    <w:p>
+      <w:pPr>
+        <w:rPr>
+          <w:sz w:val="24"/>
+          <w:szCs w:val="24"/>
+          <w:lang w:val="en-IE"/>
+        </w:rPr>
+      </w:pPr>
+      <w:r>
+        <w:rPr>
+          <w:sz w:val="24"/>
+          <w:szCs w:val="24"/>
+          <w:lang w:val="en-IE"/>
+        </w:rPr>
+        <w:t>Hackystat is a kind of PSP data collection system developed by the university of Hawaii. This was developed in order to automate the data collection phase and reduce overhead for programmers. The program achieves this by attaching sensors to development environments and continuously monitoring developer activity. This collected data is then sent to a server for analysis. Hackystat is open source and has been in continuous development since 2001.</w:t>
+      </w:r>
+    </w:p>
+    <w:p>
+      <w:pPr>
+        <w:rPr>
+          <w:sz w:val="24"/>
+          <w:szCs w:val="24"/>
+          <w:lang w:val="en-IE"/>
+        </w:rPr>
+      </w:pPr>
+      <w:r>
+        <w:rPr>
+          <w:sz w:val="24"/>
+          <w:szCs w:val="24"/>
+          <w:lang w:val="en-IE"/>
+        </w:rPr>
+        <w:t>Hackystat boasts an impressively unobtrusive data collection system and minute by minute data collection. The opportunities granted by this kind of system didn’t go unnoticed for long and Hackystat soon became a software measurement tool of choice. However, some developers have raised concerns about the types of data collection employed by Hackystat and the ways in which their data was being collected and stored. (Johnson, 2013)</w:t>
+      </w:r>
+      <w:r>
+        <w:rPr>
+          <w:noProof/>
+          <w:sz w:val="24"/>
+          <w:szCs w:val="24"/>
+          <w:lang w:val="en-IE"/>
+        </w:rPr>
+        <w:drawing>
+          <wp:inline distT="0" distB="0" distL="0" distR="0" wp14:anchorId="5DC0A348" wp14:editId="4364AF69">
+            <wp:extent cx="4350385" cy="3186430"/>
+            <wp:effectExtent l="0" t="0" r="0" b="0"/>
+            <wp:docPr id="2" name="Picture 2"/>
+            <wp:cNvGraphicFramePr>
+              <a:graphicFrameLocks xmlns:a="http://schemas.openxmlformats.org/drawingml/2006/main" noChangeAspect="1"/>
+            </wp:cNvGraphicFramePr>
+            <a:graphic xmlns:a="http://schemas.openxmlformats.org/drawingml/2006/main">
+              <a:graphicData uri="http://schemas.openxmlformats.org/drawingml/2006/picture">
+                <pic:pic xmlns:pic="http://schemas.openxmlformats.org/drawingml/2006/picture">
+                  <pic:nvPicPr>
+                    <pic:cNvPr id="0" name="Picture 2"/>
+                    <pic:cNvPicPr>
+                      <a:picLocks noChangeAspect="1" noChangeArrowheads="1"/>
+                    </pic:cNvPicPr>
+                  </pic:nvPicPr>
+                  <pic:blipFill>
+                    <a:blip r:embed="rId9">
+                      <a:extLst>
+                        <a:ext uri="{28A0092B-C50C-407E-A947-70E740481C1C}">
+                          <a14:useLocalDpi xmlns:a14="http://schemas.microsoft.com/office/drawing/2010/main" val="0"/>
+                        </a:ext>
+                      </a:extLst>
+                    </a:blip>
+                    <a:srcRect/>
+                    <a:stretch>
+                      <a:fillRect/>
+                    </a:stretch>
+                  </pic:blipFill>
+                  <pic:spPr bwMode="auto">
+                    <a:xfrm>
+                      <a:off x="0" y="0"/>
+                      <a:ext cx="4350385" cy="3186430"/>
+                    </a:xfrm>
+                    <a:prstGeom prst="rect">
+                      <a:avLst/>
+                    </a:prstGeom>
+                    <a:noFill/>
+                    <a:ln>
+                      <a:noFill/>
+                    </a:ln>
+                  </pic:spPr>
+                </pic:pic>
+              </a:graphicData>
+            </a:graphic>
+          </wp:inline>
+        </w:drawing>
+      </w:r>
+    </w:p>
+    <w:p>
+      <w:pPr>
+        <w:rPr>
+          <w:sz w:val="24"/>
+          <w:szCs w:val="24"/>
+          <w:lang w:val="en-IE"/>
+        </w:rPr>
+      </w:pPr>
+    </w:p>
+    <w:p>
+      <w:pPr>
+        <w:rPr>
+          <w:sz w:val="24"/>
+          <w:szCs w:val="24"/>
+          <w:lang w:val="en-IE"/>
+        </w:rPr>
+      </w:pPr>
       <w:bookmarkStart w:id="0" w:name="_GoBack"/>
       <w:bookmarkEnd w:id="0"/>
-      <w:r>
-        <w:rPr>
-          <w:lang w:val="en-IE"/>
-        </w:rPr>
-        <w:t>re since the dawn of time, Unix time that is.</w:t>
+    </w:p>
+    <w:p>
+      <w:pPr>
+        <w:spacing w:line="360" w:lineRule="auto"/>
+        <w:rPr>
+          <w:sz w:val="24"/>
+          <w:szCs w:val="24"/>
+          <w:lang w:val="en-IE"/>
+        </w:rPr>
+      </w:pPr>
+    </w:p>
+    <w:p>
+      <w:pPr>
+        <w:rPr>
+          <w:sz w:val="24"/>
+          <w:szCs w:val="24"/>
+          <w:lang w:val="en-IE"/>
+        </w:rPr>
+      </w:pPr>
+    </w:p>
+    <w:p>
+      <w:pPr>
+        <w:rPr>
+          <w:sz w:val="24"/>
+          <w:szCs w:val="24"/>
+          <w:lang w:val="en-IE"/>
+        </w:rPr>
+      </w:pPr>
+    </w:p>
+    <w:p>
+      <w:pPr>
+        <w:rPr>
+          <w:sz w:val="24"/>
+          <w:szCs w:val="24"/>
+          <w:lang w:val="en-IE"/>
+        </w:rPr>
+      </w:pPr>
+    </w:p>
+    <w:p>
+      <w:pPr>
+        <w:rPr>
+          <w:sz w:val="24"/>
+          <w:szCs w:val="24"/>
+          <w:lang w:val="en-IE"/>
+        </w:rPr>
+      </w:pPr>
+    </w:p>
+    <w:p>
+      <w:pPr>
+        <w:rPr>
+          <w:sz w:val="24"/>
+          <w:szCs w:val="24"/>
+          <w:lang w:val="en-IE"/>
+        </w:rPr>
+      </w:pPr>
+    </w:p>
+    <w:p>
+      <w:pPr>
+        <w:rPr>
+          <w:sz w:val="24"/>
+          <w:szCs w:val="24"/>
+          <w:lang w:val="en-IE"/>
+        </w:rPr>
+      </w:pPr>
+    </w:p>
+    <w:p>
+      <w:pPr>
+        <w:rPr>
+          <w:sz w:val="24"/>
+          <w:szCs w:val="24"/>
+          <w:lang w:val="en-IE"/>
+        </w:rPr>
+      </w:pPr>
+    </w:p>
+    <w:p>
+      <w:pPr>
+        <w:rPr>
+          <w:sz w:val="24"/>
+          <w:szCs w:val="24"/>
+          <w:lang w:val="en-IE"/>
+        </w:rPr>
+      </w:pPr>
+    </w:p>
+    <w:p>
+      <w:pPr>
+        <w:rPr>
+          <w:sz w:val="24"/>
+          <w:szCs w:val="24"/>
+          <w:lang w:val="en-IE"/>
+        </w:rPr>
+      </w:pPr>
+    </w:p>
+    <w:p>
+      <w:pPr>
+        <w:rPr>
+          <w:sz w:val="40"/>
+          <w:szCs w:val="40"/>
+          <w:lang w:val="en-IE"/>
+        </w:rPr>
+      </w:pPr>
+    </w:p>
+    <w:p>
+      <w:pPr>
+        <w:rPr>
+          <w:sz w:val="40"/>
+          <w:szCs w:val="40"/>
+          <w:lang w:val="en-IE"/>
+        </w:rPr>
+      </w:pPr>
+    </w:p>
+    <w:p>
+      <w:pPr>
+        <w:rPr>
+          <w:sz w:val="40"/>
+          <w:szCs w:val="40"/>
+          <w:lang w:val="en-IE"/>
+        </w:rPr>
+      </w:pPr>
+    </w:p>
+    <w:p>
+      <w:pPr>
+        <w:rPr>
+          <w:sz w:val="40"/>
+          <w:szCs w:val="40"/>
+          <w:lang w:val="en-IE"/>
+        </w:rPr>
+      </w:pPr>
+    </w:p>
+    <w:p>
+      <w:pPr>
+        <w:rPr>
+          <w:sz w:val="40"/>
+          <w:szCs w:val="40"/>
+          <w:lang w:val="en-IE"/>
+        </w:rPr>
+      </w:pPr>
+    </w:p>
+    <w:p>
+      <w:pPr>
+        <w:rPr>
+          <w:sz w:val="40"/>
+          <w:szCs w:val="40"/>
+          <w:lang w:val="en-IE"/>
+        </w:rPr>
+      </w:pPr>
+    </w:p>
+    <w:p>
+      <w:pPr>
+        <w:rPr>
+          <w:sz w:val="40"/>
+          <w:szCs w:val="40"/>
+          <w:lang w:val="en-IE"/>
+        </w:rPr>
+      </w:pPr>
+    </w:p>
+    <w:p>
+      <w:pPr>
+        <w:rPr>
+          <w:sz w:val="40"/>
+          <w:szCs w:val="40"/>
+          <w:lang w:val="en-IE"/>
+        </w:rPr>
+      </w:pPr>
+    </w:p>
+    <w:p>
+      <w:pPr>
+        <w:rPr>
+          <w:sz w:val="40"/>
+          <w:szCs w:val="40"/>
+          <w:lang w:val="en-IE"/>
+        </w:rPr>
+      </w:pPr>
+    </w:p>
+    <w:p>
+      <w:pPr>
+        <w:rPr>
+          <w:sz w:val="40"/>
+          <w:szCs w:val="40"/>
+          <w:lang w:val="en-IE"/>
+        </w:rPr>
+      </w:pPr>
+    </w:p>
+    <w:p>
+      <w:pPr>
+        <w:rPr>
+          <w:sz w:val="40"/>
+          <w:szCs w:val="40"/>
+          <w:lang w:val="en-IE"/>
+        </w:rPr>
+      </w:pPr>
+    </w:p>
+    <w:p>
+      <w:pPr>
+        <w:rPr>
+          <w:sz w:val="40"/>
+          <w:szCs w:val="40"/>
+          <w:lang w:val="en-IE"/>
+        </w:rPr>
+      </w:pPr>
+    </w:p>
+    <w:p>
+      <w:pPr>
+        <w:rPr>
+          <w:sz w:val="40"/>
+          <w:szCs w:val="40"/>
+          <w:lang w:val="en-IE"/>
+        </w:rPr>
+      </w:pPr>
+    </w:p>
+    <w:p>
+      <w:pPr>
+        <w:rPr>
+          <w:sz w:val="40"/>
+          <w:szCs w:val="40"/>
+          <w:lang w:val="en-IE"/>
+        </w:rPr>
+      </w:pPr>
+    </w:p>
+    <w:p>
+      <w:pPr>
+        <w:rPr>
+          <w:sz w:val="40"/>
+          <w:szCs w:val="40"/>
+          <w:lang w:val="en-IE"/>
+        </w:rPr>
+      </w:pPr>
+      <w:r>
+        <w:rPr>
+          <w:sz w:val="40"/>
+          <w:szCs w:val="40"/>
+          <w:lang w:val="en-IE"/>
+        </w:rPr>
+        <w:lastRenderedPageBreak/>
+        <w:t>Bibliography</w:t>
+      </w:r>
+    </w:p>
+    <w:p>
+      <w:pPr>
+        <w:rPr>
+          <w:sz w:val="24"/>
+          <w:szCs w:val="24"/>
+          <w:lang w:val="en-IE"/>
+        </w:rPr>
+      </w:pPr>
+      <w:r>
+        <w:rPr>
+          <w:sz w:val="24"/>
+          <w:szCs w:val="24"/>
+          <w:lang w:val="en-IE"/>
+        </w:rPr>
+        <w:t>10 reasons why software development projects fail, medium.com (</w:t>
+      </w:r>
+      <w:hyperlink r:id="rId10" w:history="1">
+        <w:r>
+          <w:rPr>
+            <w:rStyle w:val="Hyperlink"/>
+            <w:sz w:val="24"/>
+            <w:szCs w:val="24"/>
+            <w:lang w:val="en-IE"/>
+          </w:rPr>
+          <w:t>https://medium.com/specstimate/10-reasons-why-software-development-projects-fail-7200e7c9ae2e</w:t>
+        </w:r>
+      </w:hyperlink>
+      <w:r>
+        <w:rPr>
+          <w:sz w:val="24"/>
+          <w:szCs w:val="24"/>
+          <w:lang w:val="en-IE"/>
+        </w:rPr>
+        <w:t xml:space="preserve"> )</w:t>
+      </w:r>
+    </w:p>
+    <w:p>
+      <w:pPr>
+        <w:rPr>
+          <w:sz w:val="24"/>
+          <w:szCs w:val="24"/>
+          <w:lang w:val="en-IE"/>
+        </w:rPr>
+      </w:pPr>
+    </w:p>
+    <w:p>
+      <w:pPr>
+        <w:rPr>
+          <w:sz w:val="24"/>
+          <w:szCs w:val="24"/>
+          <w:lang w:val="en-IE"/>
+        </w:rPr>
+      </w:pPr>
+      <w:r>
+        <w:rPr>
+          <w:sz w:val="24"/>
+          <w:szCs w:val="24"/>
+          <w:lang w:val="en-IE"/>
+        </w:rPr>
+        <w:t>Is test coverage a good metric for test or code quality, Chris Cooney 2018 (</w:t>
+      </w:r>
+      <w:hyperlink r:id="rId11" w:history="1">
+        <w:r>
+          <w:rPr>
+            <w:rStyle w:val="Hyperlink"/>
+            <w:sz w:val="24"/>
+            <w:szCs w:val="24"/>
+            <w:lang w:val="en-IE"/>
+          </w:rPr>
+          <w:t>https://hackernoon.com/is-test-coverage-a-good-metric-for-test-or-code-quality-92fef332c871</w:t>
+        </w:r>
+      </w:hyperlink>
+      <w:r>
+        <w:rPr>
+          <w:sz w:val="24"/>
+          <w:szCs w:val="24"/>
+          <w:lang w:val="en-IE"/>
+        </w:rPr>
+        <w:t xml:space="preserve"> )</w:t>
+      </w:r>
+    </w:p>
+    <w:p>
+      <w:pPr>
+        <w:rPr>
+          <w:sz w:val="24"/>
+          <w:szCs w:val="24"/>
+          <w:lang w:val="en-IE"/>
+        </w:rPr>
+      </w:pPr>
+    </w:p>
+    <w:p>
+      <w:pPr>
+        <w:rPr>
+          <w:sz w:val="24"/>
+          <w:szCs w:val="24"/>
+          <w:lang w:val="en-IE"/>
+        </w:rPr>
+      </w:pPr>
+      <w:r>
+        <w:rPr>
+          <w:sz w:val="24"/>
+          <w:szCs w:val="24"/>
+          <w:lang w:val="en-IE"/>
+        </w:rPr>
+        <w:t>Study proves that happy programmers are better engineers, Phil Johnston 2014 (</w:t>
+      </w:r>
+      <w:hyperlink r:id="rId12" w:history="1">
+        <w:r>
+          <w:rPr>
+            <w:rStyle w:val="Hyperlink"/>
+            <w:sz w:val="24"/>
+            <w:szCs w:val="24"/>
+            <w:lang w:val="en-IE"/>
+          </w:rPr>
+          <w:t>https://www.itworld.com/article/2693429/study-proves-that-happy-programmers-are-better-programmers.html</w:t>
+        </w:r>
+      </w:hyperlink>
+      <w:r>
+        <w:rPr>
+          <w:sz w:val="24"/>
+          <w:szCs w:val="24"/>
+          <w:lang w:val="en-IE"/>
+        </w:rPr>
+        <w:t xml:space="preserve"> )</w:t>
+      </w:r>
+    </w:p>
+    <w:p>
+      <w:pPr>
+        <w:rPr>
+          <w:lang w:val="en-IE"/>
+        </w:rPr>
+      </w:pPr>
+      <w:hyperlink r:id="rId13" w:tgtFrame="_blank" w:history="1">
+        <w:r>
+          <w:rPr>
+            <w:rStyle w:val="Hyperlink"/>
+            <w:lang w:val="en-IE"/>
+          </w:rPr>
+          <w:t>Scale of Positive and Negative Experience Affect Balance</w:t>
+        </w:r>
+      </w:hyperlink>
+      <w:r>
+        <w:rPr>
+          <w:lang w:val="en-IE"/>
+        </w:rPr>
+        <w:t xml:space="preserve"> </w:t>
+      </w:r>
+    </w:p>
+    <w:p>
+      <w:pPr>
+        <w:rPr>
+          <w:lang w:val="en-IE"/>
+        </w:rPr>
+      </w:pPr>
+      <w:r>
+        <w:rPr>
+          <w:lang w:val="en-IE"/>
+        </w:rPr>
+        <w:t xml:space="preserve">Searching under streetlights for useful software analytics, </w:t>
+      </w:r>
+      <w:proofErr w:type="spellStart"/>
+      <w:r>
+        <w:rPr>
+          <w:lang w:val="en-IE"/>
+        </w:rPr>
+        <w:t>johnson</w:t>
+      </w:r>
+      <w:proofErr w:type="spellEnd"/>
+      <w:r>
+        <w:rPr>
+          <w:lang w:val="en-IE"/>
+        </w:rPr>
+        <w:t xml:space="preserve"> 2013</w:t>
+      </w:r>
+    </w:p>
+    <w:p>
+      <w:pPr>
+        <w:rPr>
+          <w:lang w:val="en-IE"/>
+        </w:rPr>
+      </w:pPr>
+    </w:p>
+    <w:p>
+      <w:pPr>
+        <w:rPr>
+          <w:sz w:val="24"/>
+          <w:szCs w:val="24"/>
+          <w:lang w:val="en-IE"/>
+        </w:rPr>
+      </w:pPr>
+      <w:r>
+        <w:rPr>
+          <w:sz w:val="24"/>
+          <w:szCs w:val="24"/>
+          <w:lang w:val="en-IE"/>
+        </w:rPr>
+        <w:t xml:space="preserve">Microsoft Japans 4-day </w:t>
+      </w:r>
+      <w:r>
+        <w:rPr>
+          <w:sz w:val="24"/>
+          <w:szCs w:val="24"/>
+          <w:lang w:val="en-IE"/>
+        </w:rPr>
+        <w:t>workweek experiment sees productivity jump 40% (</w:t>
+      </w:r>
+      <w:hyperlink r:id="rId14" w:history="1">
+        <w:r>
+          <w:rPr>
+            <w:rStyle w:val="Hyperlink"/>
+            <w:sz w:val="24"/>
+            <w:szCs w:val="24"/>
+            <w:lang w:val="en-IE"/>
+          </w:rPr>
+          <w:t>https://www.cnbc.com/2019/11/04/microsoft-japan-4-day-work-week-experiment-sees-productivity-jump-40percent.html</w:t>
+        </w:r>
+      </w:hyperlink>
+      <w:r>
+        <w:rPr>
+          <w:sz w:val="24"/>
+          <w:szCs w:val="24"/>
+          <w:lang w:val="en-IE"/>
+        </w:rPr>
+        <w:t xml:space="preserve"> )</w:t>
       </w:r>
     </w:p>
     <w:sectPr>
-      <w:headerReference w:type="default" r:id="rId7"/>
+      <w:headerReference w:type="default" r:id="rId15"/>
       <w:pgSz w:w="11906" w:h="16838"/>
       <w:pgMar w:top="1440" w:right="1440" w:bottom="1440" w:left="1440" w:header="708" w:footer="708" w:gutter="0"/>
       <w:cols w:space="708"/>
@@ -406,6 +2016,243 @@
     </w:r>
   </w:p>
 </w:hdr>
+</file>
+
+<file path=word/numbering.xml><?xml version="1.0" encoding="utf-8"?>
+<w:numbering xmlns:wpc="http://schemas.microsoft.com/office/word/2010/wordprocessingCanvas" xmlns:cx="http://schemas.microsoft.com/office/drawing/2014/chartex" xmlns:cx1="http://schemas.microsoft.com/office/drawing/2015/9/8/chartex" xmlns:cx2="http://schemas.microsoft.com/office/drawing/2015/10/21/chartex" xmlns:cx3="http://schemas.microsoft.com/office/drawing/2016/5/9/chartex" xmlns:cx4="http://schemas.microsoft.com/office/drawing/2016/5/10/chartex" xmlns:cx5="http://schemas.microsoft.com/office/drawing/2016/5/11/chartex" xmlns:cx6="http://schemas.microsoft.com/office/drawing/2016/5/12/chartex" xmlns:cx7="http://schemas.microsoft.com/office/drawing/2016/5/13/chartex" xmlns:cx8="http://schemas.microsoft.com/office/drawing/2016/5/14/chartex" xmlns:mc="http://schemas.openxmlformats.org/markup-compatibility/2006" xmlns:aink="http://schemas.microsoft.com/office/drawing/2016/ink" xmlns:am3d="http://schemas.microsoft.com/office/drawing/2017/model3d" xmlns:o="urn:schemas-microsoft-com:office:office" xmlns:r="http://schemas.openxmlformats.org/officeDocument/2006/relationships" xmlns:m="http://schemas.openxmlformats.org/officeDocument/2006/math" xmlns:v="urn:schemas-microsoft-com:vml" xmlns:wp14="http://schemas.microsoft.com/office/word/2010/wordprocessingDrawing" xmlns:wp="http://schemas.openxmlformats.org/drawingml/2006/wordprocessingDrawing" xmlns:w10="urn:schemas-microsoft-com:office:word" xmlns:w="http://schemas.openxmlformats.org/wordprocessingml/2006/main" xmlns:w14="http://schemas.microsoft.com/office/word/2010/wordml" xmlns:w15="http://schemas.microsoft.com/office/word/2012/wordml" xmlns:w16cid="http://schemas.microsoft.com/office/word/2016/wordml/cid" xmlns:w16se="http://schemas.microsoft.com/office/word/2015/wordml/symex" xmlns:wpg="http://schemas.microsoft.com/office/word/2010/wordprocessingGroup" xmlns:wpi="http://schemas.microsoft.com/office/word/2010/wordprocessingInk" xmlns:wne="http://schemas.microsoft.com/office/word/2006/wordml" xmlns:wps="http://schemas.microsoft.com/office/word/2010/wordprocessingShape" mc:Ignorable="w14 w15 w16se w16cid wp14">
+  <w:abstractNum w:abstractNumId="0" w15:restartNumberingAfterBreak="0">
+    <w:nsid w:val="24C85490"/>
+    <w:multiLevelType w:val="hybridMultilevel"/>
+    <w:tmpl w:val="D61A3018"/>
+    <w:lvl w:ilvl="0" w:tplc="18090001">
+      <w:start w:val="1"/>
+      <w:numFmt w:val="bullet"/>
+      <w:lvlText w:val=""/>
+      <w:lvlJc w:val="left"/>
+      <w:pPr>
+        <w:ind w:left="720" w:hanging="360"/>
+      </w:pPr>
+      <w:rPr>
+        <w:rFonts w:ascii="Symbol" w:hAnsi="Symbol" w:hint="default"/>
+      </w:rPr>
+    </w:lvl>
+    <w:lvl w:ilvl="1" w:tplc="18090003" w:tentative="1">
+      <w:start w:val="1"/>
+      <w:numFmt w:val="bullet"/>
+      <w:lvlText w:val="o"/>
+      <w:lvlJc w:val="left"/>
+      <w:pPr>
+        <w:ind w:left="1440" w:hanging="360"/>
+      </w:pPr>
+      <w:rPr>
+        <w:rFonts w:ascii="Courier New" w:hAnsi="Courier New" w:cs="Courier New" w:hint="default"/>
+      </w:rPr>
+    </w:lvl>
+    <w:lvl w:ilvl="2" w:tplc="18090005" w:tentative="1">
+      <w:start w:val="1"/>
+      <w:numFmt w:val="bullet"/>
+      <w:lvlText w:val=""/>
+      <w:lvlJc w:val="left"/>
+      <w:pPr>
+        <w:ind w:left="2160" w:hanging="360"/>
+      </w:pPr>
+      <w:rPr>
+        <w:rFonts w:ascii="Wingdings" w:hAnsi="Wingdings" w:hint="default"/>
+      </w:rPr>
+    </w:lvl>
+    <w:lvl w:ilvl="3" w:tplc="18090001" w:tentative="1">
+      <w:start w:val="1"/>
+      <w:numFmt w:val="bullet"/>
+      <w:lvlText w:val=""/>
+      <w:lvlJc w:val="left"/>
+      <w:pPr>
+        <w:ind w:left="2880" w:hanging="360"/>
+      </w:pPr>
+      <w:rPr>
+        <w:rFonts w:ascii="Symbol" w:hAnsi="Symbol" w:hint="default"/>
+      </w:rPr>
+    </w:lvl>
+    <w:lvl w:ilvl="4" w:tplc="18090003" w:tentative="1">
+      <w:start w:val="1"/>
+      <w:numFmt w:val="bullet"/>
+      <w:lvlText w:val="o"/>
+      <w:lvlJc w:val="left"/>
+      <w:pPr>
+        <w:ind w:left="3600" w:hanging="360"/>
+      </w:pPr>
+      <w:rPr>
+        <w:rFonts w:ascii="Courier New" w:hAnsi="Courier New" w:cs="Courier New" w:hint="default"/>
+      </w:rPr>
+    </w:lvl>
+    <w:lvl w:ilvl="5" w:tplc="18090005" w:tentative="1">
+      <w:start w:val="1"/>
+      <w:numFmt w:val="bullet"/>
+      <w:lvlText w:val=""/>
+      <w:lvlJc w:val="left"/>
+      <w:pPr>
+        <w:ind w:left="4320" w:hanging="360"/>
+      </w:pPr>
+      <w:rPr>
+        <w:rFonts w:ascii="Wingdings" w:hAnsi="Wingdings" w:hint="default"/>
+      </w:rPr>
+    </w:lvl>
+    <w:lvl w:ilvl="6" w:tplc="18090001" w:tentative="1">
+      <w:start w:val="1"/>
+      <w:numFmt w:val="bullet"/>
+      <w:lvlText w:val=""/>
+      <w:lvlJc w:val="left"/>
+      <w:pPr>
+        <w:ind w:left="5040" w:hanging="360"/>
+      </w:pPr>
+      <w:rPr>
+        <w:rFonts w:ascii="Symbol" w:hAnsi="Symbol" w:hint="default"/>
+      </w:rPr>
+    </w:lvl>
+    <w:lvl w:ilvl="7" w:tplc="18090003" w:tentative="1">
+      <w:start w:val="1"/>
+      <w:numFmt w:val="bullet"/>
+      <w:lvlText w:val="o"/>
+      <w:lvlJc w:val="left"/>
+      <w:pPr>
+        <w:ind w:left="5760" w:hanging="360"/>
+      </w:pPr>
+      <w:rPr>
+        <w:rFonts w:ascii="Courier New" w:hAnsi="Courier New" w:cs="Courier New" w:hint="default"/>
+      </w:rPr>
+    </w:lvl>
+    <w:lvl w:ilvl="8" w:tplc="18090005" w:tentative="1">
+      <w:start w:val="1"/>
+      <w:numFmt w:val="bullet"/>
+      <w:lvlText w:val=""/>
+      <w:lvlJc w:val="left"/>
+      <w:pPr>
+        <w:ind w:left="6480" w:hanging="360"/>
+      </w:pPr>
+      <w:rPr>
+        <w:rFonts w:ascii="Wingdings" w:hAnsi="Wingdings" w:hint="default"/>
+      </w:rPr>
+    </w:lvl>
+  </w:abstractNum>
+  <w:abstractNum w:abstractNumId="1" w15:restartNumberingAfterBreak="0">
+    <w:nsid w:val="3B8A67B8"/>
+    <w:multiLevelType w:val="hybridMultilevel"/>
+    <w:tmpl w:val="AE14D90E"/>
+    <w:lvl w:ilvl="0" w:tplc="18090001">
+      <w:start w:val="1"/>
+      <w:numFmt w:val="bullet"/>
+      <w:lvlText w:val=""/>
+      <w:lvlJc w:val="left"/>
+      <w:pPr>
+        <w:ind w:left="1440" w:hanging="360"/>
+      </w:pPr>
+      <w:rPr>
+        <w:rFonts w:ascii="Symbol" w:hAnsi="Symbol" w:hint="default"/>
+      </w:rPr>
+    </w:lvl>
+    <w:lvl w:ilvl="1" w:tplc="18090003" w:tentative="1">
+      <w:start w:val="1"/>
+      <w:numFmt w:val="bullet"/>
+      <w:lvlText w:val="o"/>
+      <w:lvlJc w:val="left"/>
+      <w:pPr>
+        <w:ind w:left="2160" w:hanging="360"/>
+      </w:pPr>
+      <w:rPr>
+        <w:rFonts w:ascii="Courier New" w:hAnsi="Courier New" w:cs="Courier New" w:hint="default"/>
+      </w:rPr>
+    </w:lvl>
+    <w:lvl w:ilvl="2" w:tplc="18090005" w:tentative="1">
+      <w:start w:val="1"/>
+      <w:numFmt w:val="bullet"/>
+      <w:lvlText w:val=""/>
+      <w:lvlJc w:val="left"/>
+      <w:pPr>
+        <w:ind w:left="2880" w:hanging="360"/>
+      </w:pPr>
+      <w:rPr>
+        <w:rFonts w:ascii="Wingdings" w:hAnsi="Wingdings" w:hint="default"/>
+      </w:rPr>
+    </w:lvl>
+    <w:lvl w:ilvl="3" w:tplc="18090001" w:tentative="1">
+      <w:start w:val="1"/>
+      <w:numFmt w:val="bullet"/>
+      <w:lvlText w:val=""/>
+      <w:lvlJc w:val="left"/>
+      <w:pPr>
+        <w:ind w:left="3600" w:hanging="360"/>
+      </w:pPr>
+      <w:rPr>
+        <w:rFonts w:ascii="Symbol" w:hAnsi="Symbol" w:hint="default"/>
+      </w:rPr>
+    </w:lvl>
+    <w:lvl w:ilvl="4" w:tplc="18090003" w:tentative="1">
+      <w:start w:val="1"/>
+      <w:numFmt w:val="bullet"/>
+      <w:lvlText w:val="o"/>
+      <w:lvlJc w:val="left"/>
+      <w:pPr>
+        <w:ind w:left="4320" w:hanging="360"/>
+      </w:pPr>
+      <w:rPr>
+        <w:rFonts w:ascii="Courier New" w:hAnsi="Courier New" w:cs="Courier New" w:hint="default"/>
+      </w:rPr>
+    </w:lvl>
+    <w:lvl w:ilvl="5" w:tplc="18090005" w:tentative="1">
+      <w:start w:val="1"/>
+      <w:numFmt w:val="bullet"/>
+      <w:lvlText w:val=""/>
+      <w:lvlJc w:val="left"/>
+      <w:pPr>
+        <w:ind w:left="5040" w:hanging="360"/>
+      </w:pPr>
+      <w:rPr>
+        <w:rFonts w:ascii="Wingdings" w:hAnsi="Wingdings" w:hint="default"/>
+      </w:rPr>
+    </w:lvl>
+    <w:lvl w:ilvl="6" w:tplc="18090001" w:tentative="1">
+      <w:start w:val="1"/>
+      <w:numFmt w:val="bullet"/>
+      <w:lvlText w:val=""/>
+      <w:lvlJc w:val="left"/>
+      <w:pPr>
+        <w:ind w:left="5760" w:hanging="360"/>
+      </w:pPr>
+      <w:rPr>
+        <w:rFonts w:ascii="Symbol" w:hAnsi="Symbol" w:hint="default"/>
+      </w:rPr>
+    </w:lvl>
+    <w:lvl w:ilvl="7" w:tplc="18090003" w:tentative="1">
+      <w:start w:val="1"/>
+      <w:numFmt w:val="bullet"/>
+      <w:lvlText w:val="o"/>
+      <w:lvlJc w:val="left"/>
+      <w:pPr>
+        <w:ind w:left="6480" w:hanging="360"/>
+      </w:pPr>
+      <w:rPr>
+        <w:rFonts w:ascii="Courier New" w:hAnsi="Courier New" w:cs="Courier New" w:hint="default"/>
+      </w:rPr>
+    </w:lvl>
+    <w:lvl w:ilvl="8" w:tplc="18090005" w:tentative="1">
+      <w:start w:val="1"/>
+      <w:numFmt w:val="bullet"/>
+      <w:lvlText w:val=""/>
+      <w:lvlJc w:val="left"/>
+      <w:pPr>
+        <w:ind w:left="7200" w:hanging="360"/>
+      </w:pPr>
+      <w:rPr>
+        <w:rFonts w:ascii="Wingdings" w:hAnsi="Wingdings" w:hint="default"/>
+      </w:rPr>
+    </w:lvl>
+  </w:abstractNum>
+  <w:num w:numId="1">
+    <w:abstractNumId w:val="0"/>
+  </w:num>
+  <w:num w:numId="2">
+    <w:abstractNumId w:val="1"/>
+  </w:num>
+</w:numbering>
 </file>
 
 <file path=word/styles.xml><?xml version="1.0" encoding="utf-8"?>
@@ -886,6 +2733,71 @@
       <w:lang w:val="de-DE"/>
     </w:rPr>
   </w:style>
+  <w:style w:type="paragraph" w:styleId="ListParagraph">
+    <w:name w:val="List Paragraph"/>
+    <w:basedOn w:val="Normal"/>
+    <w:uiPriority w:val="34"/>
+    <w:qFormat/>
+    <w:rsid w:val="00152316"/>
+    <w:pPr>
+      <w:ind w:left="720"/>
+      <w:contextualSpacing/>
+    </w:pPr>
+  </w:style>
+  <w:style w:type="character" w:styleId="Hyperlink">
+    <w:name w:val="Hyperlink"/>
+    <w:basedOn w:val="DefaultParagraphFont"/>
+    <w:uiPriority w:val="99"/>
+    <w:unhideWhenUsed/>
+    <w:rsid w:val="0011100A"/>
+    <w:rPr>
+      <w:color w:val="0563C1" w:themeColor="hyperlink"/>
+      <w:u w:val="single"/>
+    </w:rPr>
+  </w:style>
+  <w:style w:type="character" w:styleId="UnresolvedMention">
+    <w:name w:val="Unresolved Mention"/>
+    <w:basedOn w:val="DefaultParagraphFont"/>
+    <w:uiPriority w:val="99"/>
+    <w:semiHidden/>
+    <w:unhideWhenUsed/>
+    <w:rsid w:val="0011100A"/>
+    <w:rPr>
+      <w:color w:val="605E5C"/>
+      <w:shd w:val="clear" w:color="auto" w:fill="E1DFDD"/>
+    </w:rPr>
+  </w:style>
+  <w:style w:type="paragraph" w:styleId="BalloonText">
+    <w:name w:val="Balloon Text"/>
+    <w:basedOn w:val="Normal"/>
+    <w:link w:val="BalloonTextChar"/>
+    <w:uiPriority w:val="99"/>
+    <w:semiHidden/>
+    <w:unhideWhenUsed/>
+    <w:rsid w:val="0011100A"/>
+    <w:pPr>
+      <w:spacing w:after="0" w:line="240" w:lineRule="auto"/>
+    </w:pPr>
+    <w:rPr>
+      <w:rFonts w:ascii="Segoe UI" w:hAnsi="Segoe UI" w:cs="Segoe UI"/>
+      <w:sz w:val="18"/>
+      <w:szCs w:val="18"/>
+    </w:rPr>
+  </w:style>
+  <w:style w:type="character" w:customStyle="1" w:styleId="BalloonTextChar">
+    <w:name w:val="Balloon Text Char"/>
+    <w:basedOn w:val="DefaultParagraphFont"/>
+    <w:link w:val="BalloonText"/>
+    <w:uiPriority w:val="99"/>
+    <w:semiHidden/>
+    <w:rsid w:val="0011100A"/>
+    <w:rPr>
+      <w:rFonts w:ascii="Segoe UI" w:hAnsi="Segoe UI" w:cs="Segoe UI"/>
+      <w:sz w:val="18"/>
+      <w:szCs w:val="18"/>
+      <w:lang w:val="de-DE"/>
+    </w:rPr>
+  </w:style>
 </w:styles>
 </file>
 
@@ -1189,7 +3101,7 @@
 </file>
 
 <file path=customXml/itemProps1.xml><?xml version="1.0" encoding="utf-8"?>
-<ds:datastoreItem xmlns:ds="http://schemas.openxmlformats.org/officeDocument/2006/customXml" ds:itemID="{A9974D19-A665-4868-B66D-7F190FB6AAF6}">
+<ds:datastoreItem xmlns:ds="http://schemas.openxmlformats.org/officeDocument/2006/customXml" ds:itemID="{AE3CAB4C-DC16-469A-AF75-8A7BECAC2F24}">
   <ds:schemaRefs>
     <ds:schemaRef ds:uri="http://schemas.openxmlformats.org/officeDocument/2006/bibliography"/>
   </ds:schemaRefs>

--- a/measuring software engineering.docx
+++ b/measuring software engineering.docx
@@ -4,6 +4,7 @@
   <w:body>
     <w:p>
       <w:pPr>
+        <w:spacing w:line="480" w:lineRule="auto"/>
         <w:jc w:val="center"/>
         <w:rPr>
           <w:lang w:val="en-IE"/>
@@ -12,6 +13,7 @@
     </w:p>
     <w:p>
       <w:pPr>
+        <w:spacing w:line="480" w:lineRule="auto"/>
         <w:jc w:val="center"/>
         <w:rPr>
           <w:lang w:val="en-IE"/>
@@ -20,6 +22,7 @@
     </w:p>
     <w:p>
       <w:pPr>
+        <w:spacing w:line="480" w:lineRule="auto"/>
         <w:jc w:val="center"/>
         <w:rPr>
           <w:lang w:val="en-IE"/>
@@ -28,6 +31,7 @@
     </w:p>
     <w:p>
       <w:pPr>
+        <w:spacing w:line="480" w:lineRule="auto"/>
         <w:jc w:val="center"/>
         <w:rPr>
           <w:lang w:val="en-IE"/>
@@ -36,6 +40,7 @@
     </w:p>
     <w:p>
       <w:pPr>
+        <w:spacing w:line="480" w:lineRule="auto"/>
         <w:jc w:val="center"/>
         <w:rPr>
           <w:lang w:val="en-IE"/>
@@ -44,6 +49,7 @@
     </w:p>
     <w:p>
       <w:pPr>
+        <w:spacing w:line="480" w:lineRule="auto"/>
         <w:jc w:val="center"/>
         <w:rPr>
           <w:lang w:val="en-IE"/>
@@ -52,6 +58,7 @@
     </w:p>
     <w:p>
       <w:pPr>
+        <w:spacing w:line="480" w:lineRule="auto"/>
         <w:jc w:val="center"/>
         <w:rPr>
           <w:lang w:val="en-IE"/>
@@ -60,6 +67,7 @@
     </w:p>
     <w:p>
       <w:pPr>
+        <w:spacing w:line="480" w:lineRule="auto"/>
         <w:jc w:val="center"/>
         <w:rPr>
           <w:lang w:val="en-IE"/>
@@ -68,6 +76,7 @@
     </w:p>
     <w:p>
       <w:pPr>
+        <w:spacing w:line="480" w:lineRule="auto"/>
         <w:jc w:val="center"/>
         <w:rPr>
           <w:lang w:val="en-IE"/>
@@ -76,6 +85,7 @@
     </w:p>
     <w:p>
       <w:pPr>
+        <w:spacing w:line="480" w:lineRule="auto"/>
         <w:jc w:val="center"/>
         <w:rPr>
           <w:lang w:val="en-IE"/>
@@ -84,6 +94,7 @@
     </w:p>
     <w:p>
       <w:pPr>
+        <w:spacing w:line="480" w:lineRule="auto"/>
         <w:jc w:val="center"/>
         <w:rPr>
           <w:lang w:val="en-IE"/>
@@ -92,6 +103,7 @@
     </w:p>
     <w:p>
       <w:pPr>
+        <w:spacing w:line="480" w:lineRule="auto"/>
         <w:jc w:val="center"/>
         <w:rPr>
           <w:lang w:val="en-IE"/>
@@ -106,6 +118,7 @@
     </w:p>
     <w:p>
       <w:pPr>
+        <w:spacing w:line="480" w:lineRule="auto"/>
         <w:jc w:val="center"/>
         <w:rPr>
           <w:lang w:val="en-IE"/>
@@ -120,6 +133,7 @@
     </w:p>
     <w:p>
       <w:pPr>
+        <w:spacing w:line="480" w:lineRule="auto"/>
         <w:jc w:val="center"/>
         <w:rPr>
           <w:lang w:val="en-IE"/>
@@ -134,6 +148,7 @@
     </w:p>
     <w:p>
       <w:pPr>
+        <w:spacing w:line="480" w:lineRule="auto"/>
         <w:jc w:val="center"/>
         <w:rPr>
           <w:lang w:val="en-IE"/>
@@ -148,6 +163,7 @@
     </w:p>
     <w:p>
       <w:pPr>
+        <w:spacing w:line="480" w:lineRule="auto"/>
         <w:jc w:val="center"/>
         <w:rPr>
           <w:lang w:val="en-IE"/>
@@ -156,6 +172,7 @@
     </w:p>
     <w:p>
       <w:pPr>
+        <w:spacing w:line="480" w:lineRule="auto"/>
         <w:jc w:val="center"/>
         <w:rPr>
           <w:lang w:val="en-IE"/>
@@ -164,6 +181,7 @@
     </w:p>
     <w:p>
       <w:pPr>
+        <w:spacing w:line="480" w:lineRule="auto"/>
         <w:jc w:val="center"/>
         <w:rPr>
           <w:lang w:val="en-IE"/>
@@ -172,6 +190,7 @@
     </w:p>
     <w:p>
       <w:pPr>
+        <w:spacing w:line="480" w:lineRule="auto"/>
         <w:jc w:val="center"/>
         <w:rPr>
           <w:lang w:val="en-IE"/>
@@ -180,6 +199,7 @@
     </w:p>
     <w:p>
       <w:pPr>
+        <w:spacing w:line="480" w:lineRule="auto"/>
         <w:jc w:val="center"/>
         <w:rPr>
           <w:lang w:val="en-IE"/>
@@ -188,93 +208,7 @@
     </w:p>
     <w:p>
       <w:pPr>
-        <w:jc w:val="center"/>
-        <w:rPr>
-          <w:lang w:val="en-IE"/>
-        </w:rPr>
-      </w:pPr>
-    </w:p>
-    <w:p>
-      <w:pPr>
-        <w:jc w:val="center"/>
-        <w:rPr>
-          <w:lang w:val="en-IE"/>
-        </w:rPr>
-      </w:pPr>
-    </w:p>
-    <w:p>
-      <w:pPr>
-        <w:jc w:val="center"/>
-        <w:rPr>
-          <w:lang w:val="en-IE"/>
-        </w:rPr>
-      </w:pPr>
-    </w:p>
-    <w:p>
-      <w:pPr>
-        <w:jc w:val="center"/>
-        <w:rPr>
-          <w:lang w:val="en-IE"/>
-        </w:rPr>
-      </w:pPr>
-    </w:p>
-    <w:p>
-      <w:pPr>
-        <w:jc w:val="center"/>
-        <w:rPr>
-          <w:lang w:val="en-IE"/>
-        </w:rPr>
-      </w:pPr>
-    </w:p>
-    <w:p>
-      <w:pPr>
-        <w:jc w:val="center"/>
-        <w:rPr>
-          <w:lang w:val="en-IE"/>
-        </w:rPr>
-      </w:pPr>
-    </w:p>
-    <w:p>
-      <w:pPr>
-        <w:jc w:val="center"/>
-        <w:rPr>
-          <w:lang w:val="en-IE"/>
-        </w:rPr>
-      </w:pPr>
-    </w:p>
-    <w:p>
-      <w:pPr>
-        <w:jc w:val="center"/>
-        <w:rPr>
-          <w:lang w:val="en-IE"/>
-        </w:rPr>
-      </w:pPr>
-    </w:p>
-    <w:p>
-      <w:pPr>
-        <w:jc w:val="center"/>
-        <w:rPr>
-          <w:lang w:val="en-IE"/>
-        </w:rPr>
-      </w:pPr>
-    </w:p>
-    <w:p>
-      <w:pPr>
-        <w:jc w:val="center"/>
-        <w:rPr>
-          <w:lang w:val="en-IE"/>
-        </w:rPr>
-      </w:pPr>
-    </w:p>
-    <w:p>
-      <w:pPr>
-        <w:rPr>
-          <w:lang w:val="en-IE"/>
-        </w:rPr>
-      </w:pPr>
-    </w:p>
-    <w:p>
-      <w:pPr>
+        <w:spacing w:line="480" w:lineRule="auto"/>
         <w:rPr>
           <w:sz w:val="40"/>
           <w:szCs w:val="40"/>
@@ -293,6 +227,7 @@
     </w:p>
     <w:p>
       <w:pPr>
+        <w:spacing w:line="480" w:lineRule="auto"/>
         <w:rPr>
           <w:noProof/>
           <w:sz w:val="24"/>
@@ -338,6 +273,7 @@
     </w:p>
     <w:p>
       <w:pPr>
+        <w:spacing w:line="480" w:lineRule="auto"/>
         <w:jc w:val="center"/>
         <w:rPr>
           <w:sz w:val="24"/>
@@ -404,6 +340,7 @@
     </w:p>
     <w:p>
       <w:pPr>
+        <w:spacing w:line="480" w:lineRule="auto"/>
         <w:rPr>
           <w:sz w:val="24"/>
           <w:szCs w:val="24"/>
@@ -421,24 +358,106 @@
     </w:p>
     <w:p>
       <w:pPr>
-        <w:rPr>
-          <w:sz w:val="24"/>
-          <w:szCs w:val="24"/>
-          <w:lang w:val="en-IE"/>
-        </w:rPr>
-      </w:pPr>
-    </w:p>
-    <w:p>
-      <w:pPr>
-        <w:rPr>
-          <w:sz w:val="24"/>
-          <w:szCs w:val="24"/>
-          <w:lang w:val="en-IE"/>
-        </w:rPr>
-      </w:pPr>
-    </w:p>
-    <w:p>
-      <w:pPr>
+        <w:spacing w:line="480" w:lineRule="auto"/>
+        <w:rPr>
+          <w:sz w:val="24"/>
+          <w:szCs w:val="24"/>
+          <w:lang w:val="en-IE"/>
+        </w:rPr>
+      </w:pPr>
+      <w:r>
+        <w:rPr>
+          <w:sz w:val="24"/>
+          <w:szCs w:val="24"/>
+          <w:lang w:val="en-IE"/>
+        </w:rPr>
+        <w:t>Some of the reasons we measure software include:</w:t>
+      </w:r>
+    </w:p>
+    <w:p>
+      <w:pPr>
+        <w:pStyle w:val="ListParagraph"/>
+        <w:numPr>
+          <w:ilvl w:val="0"/>
+          <w:numId w:val="3"/>
+        </w:numPr>
+        <w:spacing w:line="480" w:lineRule="auto"/>
+        <w:rPr>
+          <w:sz w:val="24"/>
+          <w:szCs w:val="24"/>
+          <w:lang w:val="en-IE"/>
+        </w:rPr>
+      </w:pPr>
+      <w:r>
+        <w:rPr>
+          <w:sz w:val="24"/>
+          <w:szCs w:val="24"/>
+          <w:lang w:val="en-IE"/>
+        </w:rPr>
+        <w:t>Regulate the state of the project in relation to budget and schedule</w:t>
+      </w:r>
+    </w:p>
+    <w:p>
+      <w:pPr>
+        <w:pStyle w:val="ListParagraph"/>
+        <w:numPr>
+          <w:ilvl w:val="0"/>
+          <w:numId w:val="3"/>
+        </w:numPr>
+        <w:spacing w:line="480" w:lineRule="auto"/>
+        <w:rPr>
+          <w:sz w:val="24"/>
+          <w:szCs w:val="24"/>
+          <w:lang w:val="en-IE"/>
+        </w:rPr>
+      </w:pPr>
+      <w:r>
+        <w:rPr>
+          <w:sz w:val="24"/>
+          <w:szCs w:val="24"/>
+          <w:lang w:val="en-IE"/>
+        </w:rPr>
+        <w:lastRenderedPageBreak/>
+        <w:t>Enhance the quality of the project</w:t>
+      </w:r>
+    </w:p>
+    <w:p>
+      <w:pPr>
+        <w:pStyle w:val="ListParagraph"/>
+        <w:numPr>
+          <w:ilvl w:val="0"/>
+          <w:numId w:val="3"/>
+        </w:numPr>
+        <w:spacing w:line="480" w:lineRule="auto"/>
+        <w:rPr>
+          <w:sz w:val="24"/>
+          <w:szCs w:val="24"/>
+          <w:lang w:val="en-IE"/>
+        </w:rPr>
+      </w:pPr>
+      <w:r>
+        <w:rPr>
+          <w:sz w:val="24"/>
+          <w:szCs w:val="24"/>
+          <w:lang w:val="en-IE"/>
+        </w:rPr>
+        <w:t>Anticipate future changes and challenges facing the project</w:t>
+      </w:r>
+    </w:p>
+    <w:p>
+      <w:pPr>
+        <w:pStyle w:val="ListParagraph"/>
+        <w:spacing w:line="480" w:lineRule="auto"/>
+        <w:rPr>
+          <w:sz w:val="24"/>
+          <w:szCs w:val="24"/>
+          <w:lang w:val="en-IE"/>
+        </w:rPr>
+      </w:pPr>
+    </w:p>
+    <w:p>
+      <w:pPr>
+        <w:spacing w:line="480" w:lineRule="auto"/>
         <w:rPr>
           <w:sz w:val="40"/>
           <w:szCs w:val="40"/>
@@ -456,6 +475,7 @@
     </w:p>
     <w:p>
       <w:pPr>
+        <w:spacing w:line="480" w:lineRule="auto"/>
         <w:rPr>
           <w:sz w:val="24"/>
           <w:szCs w:val="24"/>
@@ -505,15 +525,61 @@
     </w:p>
     <w:p>
       <w:pPr>
-        <w:rPr>
-          <w:sz w:val="24"/>
-          <w:szCs w:val="24"/>
-          <w:lang w:val="en-IE"/>
-        </w:rPr>
-      </w:pPr>
-    </w:p>
-    <w:p>
-      <w:pPr>
+        <w:spacing w:line="480" w:lineRule="auto"/>
+        <w:rPr>
+          <w:sz w:val="24"/>
+          <w:szCs w:val="24"/>
+          <w:lang w:val="en-IE"/>
+        </w:rPr>
+      </w:pPr>
+    </w:p>
+    <w:p>
+      <w:pPr>
+        <w:spacing w:line="480" w:lineRule="auto"/>
+        <w:rPr>
+          <w:sz w:val="24"/>
+          <w:szCs w:val="24"/>
+          <w:lang w:val="en-IE"/>
+        </w:rPr>
+      </w:pPr>
+      <w:r>
+        <w:rPr>
+          <w:sz w:val="24"/>
+          <w:szCs w:val="24"/>
+          <w:lang w:val="en-IE"/>
+        </w:rPr>
+        <w:t>The ISO standard provides an elaboration of the measurement process. T</w:t>
+      </w:r>
+      <w:r>
+        <w:rPr>
+          <w:sz w:val="24"/>
+          <w:szCs w:val="24"/>
+          <w:lang w:val="en-IE"/>
+        </w:rPr>
+        <w:t>he process is described through a model that defines the activities of the measurement process that are required to adequately specify what measurement information is required, how the measures and analysis results are to be applied, and how to determine if the analysis results are valid. The measurement process is flexible, tailorable, and adaptable to the needs of different users.</w:t>
+      </w:r>
+      <w:r>
+        <w:rPr>
+          <w:sz w:val="24"/>
+          <w:szCs w:val="24"/>
+          <w:lang w:val="en-IE"/>
+        </w:rPr>
+        <w:t xml:space="preserve"> (ISO, 2017)</w:t>
+      </w:r>
+    </w:p>
+    <w:p>
+      <w:pPr>
+        <w:spacing w:line="480" w:lineRule="auto"/>
+        <w:rPr>
+          <w:sz w:val="24"/>
+          <w:szCs w:val="24"/>
+          <w:lang w:val="en-IE"/>
+        </w:rPr>
+      </w:pPr>
+    </w:p>
+    <w:p>
+      <w:pPr>
+        <w:spacing w:line="480" w:lineRule="auto"/>
         <w:rPr>
           <w:sz w:val="24"/>
           <w:szCs w:val="24"/>
@@ -534,7 +600,39 @@
           <w:szCs w:val="24"/>
           <w:lang w:val="en-IE"/>
         </w:rPr>
-        <w:t xml:space="preserve"> According to an article in Medium </w:t>
+        <w:t xml:space="preserve"> According to an article in Medium less </w:t>
+      </w:r>
+      <w:r>
+        <w:rPr>
+          <w:sz w:val="24"/>
+          <w:szCs w:val="24"/>
+          <w:lang w:val="en-IE"/>
+        </w:rPr>
+        <w:t>than</w:t>
+      </w:r>
+      <w:r>
+        <w:rPr>
+          <w:sz w:val="24"/>
+          <w:szCs w:val="24"/>
+          <w:lang w:val="en-IE"/>
+        </w:rPr>
+        <w:t xml:space="preserve"> a third of software engineering projects were on time and on budget in 2016. </w:t>
+      </w:r>
+      <w:r>
+        <w:rPr>
+          <w:sz w:val="24"/>
+          <w:szCs w:val="24"/>
+          <w:lang w:val="en-IE"/>
+        </w:rPr>
+        <w:t>Also,</w:t>
+      </w:r>
+      <w:r>
+        <w:rPr>
+          <w:sz w:val="24"/>
+          <w:szCs w:val="24"/>
+          <w:lang w:val="en-IE"/>
+        </w:rPr>
+        <w:t xml:space="preserve"> in that article, medium stated that over two thirds of business leaders in IT expect their </w:t>
       </w:r>
       <w:r>
         <w:rPr>
@@ -543,43 +641,7 @@
           <w:lang w:val="en-IE"/>
         </w:rPr>
         <w:lastRenderedPageBreak/>
-        <w:t xml:space="preserve">less </w:t>
-      </w:r>
-      <w:proofErr w:type="spellStart"/>
-      <w:r>
-        <w:rPr>
-          <w:sz w:val="24"/>
-          <w:szCs w:val="24"/>
-          <w:lang w:val="en-IE"/>
-        </w:rPr>
-        <w:t>then</w:t>
-      </w:r>
-      <w:proofErr w:type="spellEnd"/>
-      <w:r>
-        <w:rPr>
-          <w:sz w:val="24"/>
-          <w:szCs w:val="24"/>
-          <w:lang w:val="en-IE"/>
-        </w:rPr>
-        <w:t xml:space="preserve"> a third of software engineering projects were on time and on budget in 2016. </w:t>
-      </w:r>
-      <w:proofErr w:type="gramStart"/>
-      <w:r>
-        <w:rPr>
-          <w:sz w:val="24"/>
-          <w:szCs w:val="24"/>
-          <w:lang w:val="en-IE"/>
-        </w:rPr>
-        <w:t>Also</w:t>
-      </w:r>
-      <w:proofErr w:type="gramEnd"/>
-      <w:r>
-        <w:rPr>
-          <w:sz w:val="24"/>
-          <w:szCs w:val="24"/>
-          <w:lang w:val="en-IE"/>
-        </w:rPr>
-        <w:t xml:space="preserve"> in that article, medium stated that over two thirds of business leaders in IT expect their projects will fail</w:t>
+        <w:t>projects will fail</w:t>
       </w:r>
       <w:r>
         <w:rPr>
@@ -608,15 +670,17 @@
     </w:p>
     <w:p>
       <w:pPr>
-        <w:rPr>
-          <w:sz w:val="24"/>
-          <w:szCs w:val="24"/>
-          <w:lang w:val="en-IE"/>
-        </w:rPr>
-      </w:pPr>
-    </w:p>
-    <w:p>
-      <w:pPr>
+        <w:spacing w:line="480" w:lineRule="auto"/>
+        <w:rPr>
+          <w:sz w:val="24"/>
+          <w:szCs w:val="24"/>
+          <w:lang w:val="en-IE"/>
+        </w:rPr>
+      </w:pPr>
+    </w:p>
+    <w:p>
+      <w:pPr>
+        <w:spacing w:line="480" w:lineRule="auto"/>
         <w:rPr>
           <w:sz w:val="40"/>
           <w:szCs w:val="40"/>
@@ -634,6 +698,7 @@
     </w:p>
     <w:p>
       <w:pPr>
+        <w:spacing w:line="480" w:lineRule="auto"/>
         <w:rPr>
           <w:sz w:val="24"/>
           <w:szCs w:val="24"/>
@@ -648,16 +713,14 @@
         </w:rPr>
         <w:t xml:space="preserve">There’s lots of different types of data you can collect when trying to measure a software engineering projects success. Caution is advised here as depending on what metric you choose, you will receive a different interpretation of the </w:t>
       </w:r>
-      <w:proofErr w:type="gramStart"/>
-      <w:r>
-        <w:rPr>
-          <w:sz w:val="24"/>
-          <w:szCs w:val="24"/>
-          <w:lang w:val="en-IE"/>
-        </w:rPr>
-        <w:t>projects</w:t>
-      </w:r>
-      <w:proofErr w:type="gramEnd"/>
+      <w:r>
+        <w:rPr>
+          <w:sz w:val="24"/>
+          <w:szCs w:val="24"/>
+          <w:lang w:val="en-IE"/>
+        </w:rPr>
+        <w:t>project’s</w:t>
+      </w:r>
       <w:r>
         <w:rPr>
           <w:sz w:val="24"/>
@@ -693,6 +756,7 @@
     </w:p>
     <w:p>
       <w:pPr>
+        <w:spacing w:line="480" w:lineRule="auto"/>
         <w:rPr>
           <w:sz w:val="24"/>
           <w:szCs w:val="24"/>
@@ -715,6 +779,7 @@
           <w:ilvl w:val="0"/>
           <w:numId w:val="2"/>
         </w:numPr>
+        <w:spacing w:line="480" w:lineRule="auto"/>
         <w:rPr>
           <w:sz w:val="24"/>
           <w:szCs w:val="24"/>
@@ -745,6 +810,7 @@
           <w:ilvl w:val="0"/>
           <w:numId w:val="2"/>
         </w:numPr>
+        <w:spacing w:line="480" w:lineRule="auto"/>
         <w:rPr>
           <w:sz w:val="24"/>
           <w:szCs w:val="24"/>
@@ -767,6 +833,7 @@
           <w:ilvl w:val="0"/>
           <w:numId w:val="2"/>
         </w:numPr>
+        <w:spacing w:line="480" w:lineRule="auto"/>
         <w:rPr>
           <w:sz w:val="24"/>
           <w:szCs w:val="24"/>
@@ -797,6 +864,7 @@
           <w:ilvl w:val="0"/>
           <w:numId w:val="2"/>
         </w:numPr>
+        <w:spacing w:line="480" w:lineRule="auto"/>
         <w:rPr>
           <w:sz w:val="24"/>
           <w:szCs w:val="24"/>
@@ -814,15 +882,17 @@
     </w:p>
     <w:p>
       <w:pPr>
-        <w:rPr>
-          <w:sz w:val="24"/>
-          <w:szCs w:val="24"/>
-          <w:lang w:val="en-IE"/>
-        </w:rPr>
-      </w:pPr>
-    </w:p>
-    <w:p>
-      <w:pPr>
+        <w:spacing w:line="480" w:lineRule="auto"/>
+        <w:rPr>
+          <w:sz w:val="24"/>
+          <w:szCs w:val="24"/>
+          <w:lang w:val="en-IE"/>
+        </w:rPr>
+      </w:pPr>
+    </w:p>
+    <w:p>
+      <w:pPr>
+        <w:spacing w:line="480" w:lineRule="auto"/>
         <w:rPr>
           <w:sz w:val="24"/>
           <w:szCs w:val="24"/>
@@ -851,6 +921,7 @@
     </w:p>
     <w:p>
       <w:pPr>
+        <w:spacing w:line="480" w:lineRule="auto"/>
         <w:rPr>
           <w:sz w:val="24"/>
           <w:szCs w:val="24"/>
@@ -865,16 +936,14 @@
         </w:rPr>
         <w:t xml:space="preserve">Escaped bugs are defined as every bug that is detected and reported by customers. A pro of measuring this kind of data is that its very easy to collect. </w:t>
       </w:r>
-      <w:proofErr w:type="gramStart"/>
-      <w:r>
-        <w:rPr>
-          <w:sz w:val="24"/>
-          <w:szCs w:val="24"/>
-          <w:lang w:val="en-IE"/>
-        </w:rPr>
-        <w:t>However</w:t>
-      </w:r>
-      <w:proofErr w:type="gramEnd"/>
+      <w:r>
+        <w:rPr>
+          <w:sz w:val="24"/>
+          <w:szCs w:val="24"/>
+          <w:lang w:val="en-IE"/>
+        </w:rPr>
+        <w:t>However,</w:t>
+      </w:r>
       <w:r>
         <w:rPr>
           <w:sz w:val="24"/>
@@ -886,15 +955,17 @@
     </w:p>
     <w:p>
       <w:pPr>
-        <w:rPr>
-          <w:sz w:val="24"/>
-          <w:szCs w:val="24"/>
-          <w:lang w:val="en-IE"/>
-        </w:rPr>
-      </w:pPr>
-    </w:p>
-    <w:p>
-      <w:pPr>
+        <w:spacing w:line="480" w:lineRule="auto"/>
+        <w:rPr>
+          <w:sz w:val="24"/>
+          <w:szCs w:val="24"/>
+          <w:lang w:val="en-IE"/>
+        </w:rPr>
+      </w:pPr>
+    </w:p>
+    <w:p>
+      <w:pPr>
+        <w:spacing w:line="480" w:lineRule="auto"/>
         <w:rPr>
           <w:sz w:val="24"/>
           <w:szCs w:val="24"/>
@@ -914,6 +985,7 @@
     </w:p>
     <w:p>
       <w:pPr>
+        <w:spacing w:line="480" w:lineRule="auto"/>
         <w:rPr>
           <w:sz w:val="24"/>
           <w:szCs w:val="24"/>
@@ -928,16 +1000,14 @@
         </w:rPr>
         <w:t xml:space="preserve">Code coverage is a very popular metric to measure. Code coverage involves using an external program to count how many lines of code in your project have ever been run at least once. The logic goes that the more lines of your code that get run, the more thorough your tests are. In my opinion the reason for code coverages enduring popularity as a testing metric is that it is </w:t>
       </w:r>
-      <w:proofErr w:type="gramStart"/>
-      <w:r>
-        <w:rPr>
-          <w:sz w:val="24"/>
-          <w:szCs w:val="24"/>
-          <w:lang w:val="en-IE"/>
-        </w:rPr>
-        <w:t>intuitive</w:t>
-      </w:r>
-      <w:proofErr w:type="gramEnd"/>
+      <w:r>
+        <w:rPr>
+          <w:sz w:val="24"/>
+          <w:szCs w:val="24"/>
+          <w:lang w:val="en-IE"/>
+        </w:rPr>
+        <w:t>intuitive,</w:t>
+      </w:r>
       <w:r>
         <w:rPr>
           <w:sz w:val="24"/>
@@ -949,6 +1019,7 @@
     </w:p>
     <w:p>
       <w:pPr>
+        <w:spacing w:line="480" w:lineRule="auto"/>
         <w:rPr>
           <w:sz w:val="24"/>
           <w:szCs w:val="24"/>
@@ -966,6 +1037,7 @@
     </w:p>
     <w:p>
       <w:pPr>
+        <w:spacing w:line="480" w:lineRule="auto"/>
         <w:rPr>
           <w:sz w:val="24"/>
           <w:szCs w:val="24"/>
@@ -980,54 +1052,65 @@
           <w:u w:val="single"/>
           <w:lang w:val="en-IE"/>
         </w:rPr>
+        <w:t>Engineer satisfaction</w:t>
+      </w:r>
+    </w:p>
+    <w:p>
+      <w:pPr>
+        <w:spacing w:line="480" w:lineRule="auto"/>
+        <w:rPr>
+          <w:sz w:val="24"/>
+          <w:szCs w:val="24"/>
+          <w:lang w:val="en-IE"/>
+        </w:rPr>
+      </w:pPr>
+      <w:r>
+        <w:rPr>
+          <w:sz w:val="24"/>
+          <w:szCs w:val="24"/>
+          <w:lang w:val="en-IE"/>
+        </w:rPr>
+        <w:t>This metric has been on the up and up in recent years. As the biggest tech companies compete to attract the top talent, they’ve poured more and more into benefits-in-kind</w:t>
+      </w:r>
+      <w:r>
+        <w:rPr>
+          <w:sz w:val="24"/>
+          <w:szCs w:val="24"/>
+          <w:lang w:val="en-IE"/>
+        </w:rPr>
+        <w:t>. These perks of the job, like an in-house barber and free gym membership, all contribute to increasing engineer satisfaction. The idea goes that a happy programmer is a good programmer. Is there any proof to this though?</w:t>
+      </w:r>
+    </w:p>
+    <w:p>
+      <w:pPr>
+        <w:spacing w:line="480" w:lineRule="auto"/>
+        <w:rPr>
+          <w:sz w:val="24"/>
+          <w:szCs w:val="24"/>
+          <w:lang w:val="en-IE"/>
+        </w:rPr>
+      </w:pPr>
+      <w:r>
+        <w:rPr>
+          <w:sz w:val="24"/>
+          <w:szCs w:val="24"/>
+          <w:lang w:val="en-IE"/>
+        </w:rPr>
+        <w:t xml:space="preserve">Psychologists at the university of Illinois found that while worker satisfaction didn’t have any positive correlation to creativity, the participants that self-reported as happy scored higher </w:t>
+      </w:r>
+      <w:r>
+        <w:rPr>
+          <w:sz w:val="24"/>
+          <w:szCs w:val="24"/>
+          <w:lang w:val="en-IE"/>
+        </w:rPr>
         <w:lastRenderedPageBreak/>
-        <w:t>Engineer satisfaction</w:t>
-      </w:r>
-    </w:p>
-    <w:p>
-      <w:pPr>
-        <w:rPr>
-          <w:sz w:val="24"/>
-          <w:szCs w:val="24"/>
-          <w:lang w:val="en-IE"/>
-        </w:rPr>
-      </w:pPr>
-      <w:r>
-        <w:rPr>
-          <w:sz w:val="24"/>
-          <w:szCs w:val="24"/>
-          <w:lang w:val="en-IE"/>
-        </w:rPr>
-        <w:t>This metric has been on the up and up in recent years. As the biggest tech companies compete to attract the top talent, they’ve poured more and more into benefits-in-kind</w:t>
-      </w:r>
-      <w:r>
-        <w:rPr>
-          <w:sz w:val="24"/>
-          <w:szCs w:val="24"/>
-          <w:lang w:val="en-IE"/>
-        </w:rPr>
-        <w:t>. These perks of the job, like an in-house barber and free gym membership, all contribute to increasing engineer satisfaction. The idea goes that a happy programmer is a good programmer. Is there any proof to this though?</w:t>
-      </w:r>
-    </w:p>
-    <w:p>
-      <w:pPr>
-        <w:rPr>
-          <w:sz w:val="24"/>
-          <w:szCs w:val="24"/>
-          <w:lang w:val="en-IE"/>
-        </w:rPr>
-      </w:pPr>
-      <w:r>
-        <w:rPr>
-          <w:sz w:val="24"/>
-          <w:szCs w:val="24"/>
-          <w:lang w:val="en-IE"/>
-        </w:rPr>
-        <w:t>Psychologists at the university of Illinois found that while worker satisfaction didn’t have any positive correlation to creativity, the participants that self-reported as happy scored higher in the problem-solving assessment. This would seem to indicate that there is a link between worker satisfaction and overall quality of the finished product.</w:t>
-      </w:r>
-    </w:p>
-    <w:p>
-      <w:pPr>
+        <w:t>in the problem-solving assessment. This would seem to indicate that there is a link between worker satisfaction and overall quality of the finished product.</w:t>
+      </w:r>
+    </w:p>
+    <w:p>
+      <w:pPr>
+        <w:spacing w:line="480" w:lineRule="auto"/>
         <w:rPr>
           <w:sz w:val="24"/>
           <w:szCs w:val="24"/>
@@ -1042,16 +1125,14 @@
         </w:rPr>
         <w:t xml:space="preserve">Microsoft japan recently performed a study where employees were given a four-day work week for five weeks. This led to a 40 percent rise in performance, with a notable fall in the </w:t>
       </w:r>
-      <w:proofErr w:type="gramStart"/>
-      <w:r>
-        <w:rPr>
-          <w:sz w:val="24"/>
-          <w:szCs w:val="24"/>
-          <w:lang w:val="en-IE"/>
-        </w:rPr>
-        <w:t>amount</w:t>
-      </w:r>
-      <w:proofErr w:type="gramEnd"/>
+      <w:r>
+        <w:rPr>
+          <w:sz w:val="24"/>
+          <w:szCs w:val="24"/>
+          <w:lang w:val="en-IE"/>
+        </w:rPr>
+        <w:t>number</w:t>
+      </w:r>
       <w:r>
         <w:rPr>
           <w:sz w:val="24"/>
@@ -1060,16 +1141,14 @@
         </w:rPr>
         <w:t xml:space="preserve"> of meetings being held every day. The results of this experiment </w:t>
       </w:r>
-      <w:proofErr w:type="gramStart"/>
-      <w:r>
-        <w:rPr>
-          <w:sz w:val="24"/>
-          <w:szCs w:val="24"/>
-          <w:lang w:val="en-IE"/>
-        </w:rPr>
-        <w:t>seems</w:t>
-      </w:r>
-      <w:proofErr w:type="gramEnd"/>
+      <w:r>
+        <w:rPr>
+          <w:sz w:val="24"/>
+          <w:szCs w:val="24"/>
+          <w:lang w:val="en-IE"/>
+        </w:rPr>
+        <w:t>seem</w:t>
+      </w:r>
       <w:r>
         <w:rPr>
           <w:sz w:val="24"/>
@@ -1081,6 +1160,7 @@
     </w:p>
     <w:p>
       <w:pPr>
+        <w:spacing w:line="480" w:lineRule="auto"/>
         <w:rPr>
           <w:sz w:val="24"/>
           <w:szCs w:val="24"/>
@@ -1100,6 +1180,7 @@
     </w:p>
     <w:p>
       <w:pPr>
+        <w:spacing w:line="480" w:lineRule="auto"/>
         <w:rPr>
           <w:sz w:val="24"/>
           <w:szCs w:val="24"/>
@@ -1125,15 +1206,17 @@
     </w:p>
     <w:p>
       <w:pPr>
-        <w:rPr>
-          <w:sz w:val="24"/>
-          <w:szCs w:val="24"/>
-          <w:lang w:val="en-IE"/>
-        </w:rPr>
-      </w:pPr>
-    </w:p>
-    <w:p>
-      <w:pPr>
+        <w:spacing w:line="480" w:lineRule="auto"/>
+        <w:rPr>
+          <w:sz w:val="24"/>
+          <w:szCs w:val="24"/>
+          <w:lang w:val="en-IE"/>
+        </w:rPr>
+      </w:pPr>
+    </w:p>
+    <w:p>
+      <w:pPr>
+        <w:spacing w:line="480" w:lineRule="auto"/>
         <w:rPr>
           <w:sz w:val="40"/>
           <w:szCs w:val="40"/>
@@ -1167,6 +1250,7 @@
     </w:p>
     <w:p>
       <w:pPr>
+        <w:spacing w:line="480" w:lineRule="auto"/>
         <w:rPr>
           <w:sz w:val="24"/>
           <w:szCs w:val="24"/>
@@ -1224,6 +1308,17 @@
     </w:p>
     <w:p>
       <w:pPr>
+        <w:spacing w:line="480" w:lineRule="auto"/>
+        <w:rPr>
+          <w:sz w:val="24"/>
+          <w:szCs w:val="24"/>
+          <w:lang w:val="en-IE"/>
+        </w:rPr>
+      </w:pPr>
+    </w:p>
+    <w:p>
+      <w:pPr>
+        <w:spacing w:line="480" w:lineRule="auto"/>
         <w:rPr>
           <w:sz w:val="24"/>
           <w:szCs w:val="24"/>
@@ -1243,6 +1338,7 @@
     </w:p>
     <w:p>
       <w:pPr>
+        <w:spacing w:line="480" w:lineRule="auto"/>
         <w:rPr>
           <w:sz w:val="24"/>
           <w:szCs w:val="24"/>
@@ -1276,15 +1372,17 @@
     </w:p>
     <w:p>
       <w:pPr>
-        <w:rPr>
-          <w:sz w:val="24"/>
-          <w:szCs w:val="24"/>
-          <w:lang w:val="en-IE"/>
-        </w:rPr>
-      </w:pPr>
-    </w:p>
-    <w:p>
-      <w:pPr>
+        <w:spacing w:line="480" w:lineRule="auto"/>
+        <w:rPr>
+          <w:sz w:val="24"/>
+          <w:szCs w:val="24"/>
+          <w:lang w:val="en-IE"/>
+        </w:rPr>
+      </w:pPr>
+    </w:p>
+    <w:p>
+      <w:pPr>
+        <w:spacing w:line="480" w:lineRule="auto"/>
         <w:rPr>
           <w:sz w:val="24"/>
           <w:szCs w:val="24"/>
@@ -1302,6 +1400,7 @@
     </w:p>
     <w:p>
       <w:pPr>
+        <w:spacing w:line="480" w:lineRule="auto"/>
         <w:rPr>
           <w:sz w:val="24"/>
           <w:szCs w:val="24"/>
@@ -1312,6 +1411,7 @@
     </w:p>
     <w:p>
       <w:pPr>
+        <w:spacing w:line="480" w:lineRule="auto"/>
         <w:rPr>
           <w:sz w:val="24"/>
           <w:szCs w:val="24"/>
@@ -1331,243 +1431,443 @@
     </w:p>
     <w:p>
       <w:pPr>
-        <w:rPr>
-          <w:sz w:val="24"/>
-          <w:szCs w:val="24"/>
-          <w:lang w:val="en-IE"/>
-        </w:rPr>
-      </w:pPr>
-      <w:r>
-        <w:rPr>
-          <w:sz w:val="24"/>
-          <w:szCs w:val="24"/>
-          <w:lang w:val="en-IE"/>
-        </w:rPr>
-        <w:t>Hackystat is a kind of PSP data collection system developed by the university of Hawaii. This was developed in order to automate the data collection phase and reduce overhead for programmers. The program achieves this by attaching sensors to development environments and continuously monitoring developer activity. This collected data is then sent to a server for analysis. Hackystat is open source and has been in continuous development since 2001.</w:t>
-      </w:r>
-    </w:p>
-    <w:p>
-      <w:pPr>
-        <w:rPr>
-          <w:sz w:val="24"/>
-          <w:szCs w:val="24"/>
-          <w:lang w:val="en-IE"/>
-        </w:rPr>
-      </w:pPr>
-      <w:r>
-        <w:rPr>
-          <w:sz w:val="24"/>
-          <w:szCs w:val="24"/>
-          <w:lang w:val="en-IE"/>
-        </w:rPr>
-        <w:t>Hackystat boasts an impressively unobtrusive data collection system and minute by minute data collection. The opportunities granted by this kind of system didn’t go unnoticed for long and Hackystat soon became a software measurement tool of choice. However, some developers have raised concerns about the types of data collection employed by Hackystat and the ways in which their data was being collected and stored. (Johnson, 2013)</w:t>
-      </w:r>
-      <w:r>
-        <w:rPr>
-          <w:noProof/>
-          <w:sz w:val="24"/>
-          <w:szCs w:val="24"/>
-          <w:lang w:val="en-IE"/>
-        </w:rPr>
-        <w:drawing>
-          <wp:inline distT="0" distB="0" distL="0" distR="0" wp14:anchorId="5DC0A348" wp14:editId="4364AF69">
-            <wp:extent cx="4350385" cy="3186430"/>
-            <wp:effectExtent l="0" t="0" r="0" b="0"/>
-            <wp:docPr id="2" name="Picture 2"/>
-            <wp:cNvGraphicFramePr>
-              <a:graphicFrameLocks xmlns:a="http://schemas.openxmlformats.org/drawingml/2006/main" noChangeAspect="1"/>
-            </wp:cNvGraphicFramePr>
-            <a:graphic xmlns:a="http://schemas.openxmlformats.org/drawingml/2006/main">
-              <a:graphicData uri="http://schemas.openxmlformats.org/drawingml/2006/picture">
-                <pic:pic xmlns:pic="http://schemas.openxmlformats.org/drawingml/2006/picture">
-                  <pic:nvPicPr>
-                    <pic:cNvPr id="0" name="Picture 2"/>
-                    <pic:cNvPicPr>
-                      <a:picLocks noChangeAspect="1" noChangeArrowheads="1"/>
-                    </pic:cNvPicPr>
-                  </pic:nvPicPr>
-                  <pic:blipFill>
-                    <a:blip r:embed="rId9">
-                      <a:extLst>
-                        <a:ext uri="{28A0092B-C50C-407E-A947-70E740481C1C}">
-                          <a14:useLocalDpi xmlns:a14="http://schemas.microsoft.com/office/drawing/2010/main" val="0"/>
-                        </a:ext>
-                      </a:extLst>
-                    </a:blip>
-                    <a:srcRect/>
-                    <a:stretch>
-                      <a:fillRect/>
-                    </a:stretch>
-                  </pic:blipFill>
-                  <pic:spPr bwMode="auto">
-                    <a:xfrm>
-                      <a:off x="0" y="0"/>
-                      <a:ext cx="4350385" cy="3186430"/>
-                    </a:xfrm>
-                    <a:prstGeom prst="rect">
-                      <a:avLst/>
-                    </a:prstGeom>
-                    <a:noFill/>
-                    <a:ln>
-                      <a:noFill/>
-                    </a:ln>
-                  </pic:spPr>
-                </pic:pic>
-              </a:graphicData>
-            </a:graphic>
-          </wp:inline>
-        </w:drawing>
-      </w:r>
-    </w:p>
-    <w:p>
-      <w:pPr>
-        <w:rPr>
-          <w:sz w:val="24"/>
-          <w:szCs w:val="24"/>
-          <w:lang w:val="en-IE"/>
-        </w:rPr>
-      </w:pPr>
-    </w:p>
-    <w:p>
-      <w:pPr>
-        <w:rPr>
-          <w:sz w:val="24"/>
-          <w:szCs w:val="24"/>
-          <w:lang w:val="en-IE"/>
-        </w:rPr>
-      </w:pPr>
-      <w:bookmarkStart w:id="0" w:name="_GoBack"/>
-      <w:bookmarkEnd w:id="0"/>
-    </w:p>
-    <w:p>
-      <w:pPr>
-        <w:spacing w:line="360" w:lineRule="auto"/>
-        <w:rPr>
-          <w:sz w:val="24"/>
-          <w:szCs w:val="24"/>
-          <w:lang w:val="en-IE"/>
-        </w:rPr>
-      </w:pPr>
-    </w:p>
-    <w:p>
-      <w:pPr>
-        <w:rPr>
-          <w:sz w:val="24"/>
-          <w:szCs w:val="24"/>
-          <w:lang w:val="en-IE"/>
-        </w:rPr>
-      </w:pPr>
-    </w:p>
-    <w:p>
-      <w:pPr>
-        <w:rPr>
-          <w:sz w:val="24"/>
-          <w:szCs w:val="24"/>
-          <w:lang w:val="en-IE"/>
-        </w:rPr>
-      </w:pPr>
-    </w:p>
-    <w:p>
-      <w:pPr>
-        <w:rPr>
-          <w:sz w:val="24"/>
-          <w:szCs w:val="24"/>
-          <w:lang w:val="en-IE"/>
-        </w:rPr>
-      </w:pPr>
-    </w:p>
-    <w:p>
-      <w:pPr>
-        <w:rPr>
-          <w:sz w:val="24"/>
-          <w:szCs w:val="24"/>
-          <w:lang w:val="en-IE"/>
-        </w:rPr>
-      </w:pPr>
-    </w:p>
-    <w:p>
-      <w:pPr>
-        <w:rPr>
-          <w:sz w:val="24"/>
-          <w:szCs w:val="24"/>
-          <w:lang w:val="en-IE"/>
-        </w:rPr>
-      </w:pPr>
-    </w:p>
-    <w:p>
-      <w:pPr>
-        <w:rPr>
-          <w:sz w:val="24"/>
-          <w:szCs w:val="24"/>
-          <w:lang w:val="en-IE"/>
-        </w:rPr>
-      </w:pPr>
-    </w:p>
-    <w:p>
-      <w:pPr>
-        <w:rPr>
-          <w:sz w:val="24"/>
-          <w:szCs w:val="24"/>
-          <w:lang w:val="en-IE"/>
-        </w:rPr>
-      </w:pPr>
-    </w:p>
-    <w:p>
-      <w:pPr>
-        <w:rPr>
-          <w:sz w:val="24"/>
-          <w:szCs w:val="24"/>
-          <w:lang w:val="en-IE"/>
-        </w:rPr>
-      </w:pPr>
-    </w:p>
-    <w:p>
-      <w:pPr>
-        <w:rPr>
-          <w:sz w:val="24"/>
-          <w:szCs w:val="24"/>
-          <w:lang w:val="en-IE"/>
-        </w:rPr>
-      </w:pPr>
-    </w:p>
-    <w:p>
-      <w:pPr>
+        <w:spacing w:line="480" w:lineRule="auto"/>
+        <w:rPr>
+          <w:sz w:val="24"/>
+          <w:szCs w:val="24"/>
+          <w:lang w:val="en-IE"/>
+        </w:rPr>
+      </w:pPr>
+      <w:r>
+        <w:rPr>
+          <w:sz w:val="24"/>
+          <w:szCs w:val="24"/>
+          <w:lang w:val="en-IE"/>
+        </w:rPr>
+        <w:t xml:space="preserve">Hackystat is a kind of PSP data collection system developed by the university of Hawaii. This was developed in order to automate the data collection phase and reduce overhead for programmers. The program achieves this by attaching sensors to development environments and continuously monitoring developer activity. This collected data is then </w:t>
+      </w:r>
+      <w:r>
+        <w:rPr>
+          <w:sz w:val="24"/>
+          <w:szCs w:val="24"/>
+          <w:lang w:val="en-IE"/>
+        </w:rPr>
+        <w:lastRenderedPageBreak/>
+        <w:t>sent to a server for analysis. Hackystat is open source and has been in continuous development since 2001.</w:t>
+      </w:r>
+    </w:p>
+    <w:p>
+      <w:pPr>
+        <w:spacing w:line="480" w:lineRule="auto"/>
+        <w:rPr>
+          <w:sz w:val="24"/>
+          <w:szCs w:val="24"/>
+          <w:lang w:val="en-IE"/>
+        </w:rPr>
+      </w:pPr>
+      <w:r>
+        <w:rPr>
+          <w:sz w:val="24"/>
+          <w:szCs w:val="24"/>
+          <w:lang w:val="en-IE"/>
+        </w:rPr>
+        <w:t>Hackystat boasts an impressively unobtrusive data collection system and minute by minute data collection. The opportunities granted by this kind of system didn’t go unnoticed for long and Hackystat soon became a software measurement tool of choice. However, some developers have raised concerns about the types of data collection employed by Hackystat</w:t>
+      </w:r>
+      <w:r>
+        <w:rPr>
+          <w:sz w:val="24"/>
+          <w:szCs w:val="24"/>
+          <w:lang w:val="en-IE"/>
+        </w:rPr>
+        <w:t xml:space="preserve"> </w:t>
+      </w:r>
+      <w:r>
+        <w:rPr>
+          <w:sz w:val="24"/>
+          <w:szCs w:val="24"/>
+          <w:lang w:val="en-IE"/>
+        </w:rPr>
+        <w:t>and the ways in which their data was being collected and stored. (Johnson, 2013)</w:t>
+      </w:r>
+      <w:r>
+        <w:rPr>
+          <w:sz w:val="24"/>
+          <w:szCs w:val="24"/>
+          <w:lang w:val="en-IE"/>
+        </w:rPr>
+        <w:t>.</w:t>
+      </w:r>
+    </w:p>
+    <w:p>
+      <w:pPr>
+        <w:spacing w:line="480" w:lineRule="auto"/>
         <w:rPr>
           <w:sz w:val="40"/>
           <w:szCs w:val="40"/>
           <w:lang w:val="en-IE"/>
         </w:rPr>
       </w:pPr>
-    </w:p>
-    <w:p>
-      <w:pPr>
+      <w:r>
         <w:rPr>
           <w:sz w:val="40"/>
           <w:szCs w:val="40"/>
           <w:lang w:val="en-IE"/>
         </w:rPr>
-      </w:pPr>
-    </w:p>
-    <w:p>
-      <w:pPr>
+        <w:t>Ethical concerns</w:t>
+      </w:r>
+    </w:p>
+    <w:p>
+      <w:pPr>
+        <w:spacing w:line="480" w:lineRule="auto"/>
+        <w:rPr>
+          <w:sz w:val="24"/>
+          <w:szCs w:val="24"/>
+          <w:lang w:val="en-IE"/>
+        </w:rPr>
+      </w:pPr>
+      <w:r>
+        <w:rPr>
+          <w:sz w:val="24"/>
+          <w:szCs w:val="24"/>
+          <w:lang w:val="en-IE"/>
+        </w:rPr>
+        <w:t xml:space="preserve">Many of the programs we’ve discussed, while no doubt helpful, raise some </w:t>
+      </w:r>
+      <w:r>
+        <w:rPr>
+          <w:sz w:val="24"/>
+          <w:szCs w:val="24"/>
+          <w:lang w:val="en-IE"/>
+        </w:rPr>
+        <w:t xml:space="preserve">issues about the ethicality of this kind of monitoring.  A team must be careful not to go overboard when using these programs, in case they sacrifice </w:t>
+      </w:r>
+      <w:r>
+        <w:rPr>
+          <w:sz w:val="24"/>
+          <w:szCs w:val="24"/>
+          <w:lang w:val="en-IE"/>
+        </w:rPr>
+        <w:t>engineer’s</w:t>
+      </w:r>
+      <w:r>
+        <w:rPr>
+          <w:sz w:val="24"/>
+          <w:szCs w:val="24"/>
+          <w:lang w:val="en-IE"/>
+        </w:rPr>
+        <w:t xml:space="preserve"> privacy on the altar of productivity. This is especially true in </w:t>
+      </w:r>
+      <w:r>
+        <w:rPr>
+          <w:sz w:val="24"/>
+          <w:szCs w:val="24"/>
+          <w:lang w:val="en-IE"/>
+        </w:rPr>
+        <w:t>today’s</w:t>
+      </w:r>
+      <w:r>
+        <w:rPr>
+          <w:sz w:val="24"/>
+          <w:szCs w:val="24"/>
+          <w:lang w:val="en-IE"/>
+        </w:rPr>
+        <w:t xml:space="preserve"> world. The average consumer today, and especially those that are computer literate, are growing much more privacy conscious.</w:t>
+      </w:r>
+    </w:p>
+    <w:p>
+      <w:pPr>
+        <w:spacing w:line="480" w:lineRule="auto"/>
+        <w:rPr>
+          <w:sz w:val="24"/>
+          <w:szCs w:val="24"/>
+          <w:lang w:val="en-IE"/>
+        </w:rPr>
+      </w:pPr>
+      <w:r>
+        <w:rPr>
+          <w:sz w:val="24"/>
+          <w:szCs w:val="24"/>
+          <w:lang w:val="en-IE"/>
+        </w:rPr>
+        <w:t xml:space="preserve">Many people feel </w:t>
+      </w:r>
+      <w:r>
+        <w:rPr>
+          <w:sz w:val="24"/>
+          <w:szCs w:val="24"/>
+          <w:lang w:val="en-IE"/>
+        </w:rPr>
+        <w:t>uncomfortable</w:t>
+      </w:r>
+      <w:r>
+        <w:rPr>
+          <w:sz w:val="24"/>
+          <w:szCs w:val="24"/>
+          <w:lang w:val="en-IE"/>
+        </w:rPr>
+        <w:t xml:space="preserve"> by the fact that they are being constantly monitored. A study at John Hopkins university </w:t>
+      </w:r>
+      <w:r>
+        <w:rPr>
+          <w:sz w:val="24"/>
+          <w:szCs w:val="24"/>
+          <w:lang w:val="en-IE"/>
+        </w:rPr>
+        <w:t xml:space="preserve">(Knapton, 2018) </w:t>
+      </w:r>
+      <w:r>
+        <w:rPr>
+          <w:sz w:val="24"/>
+          <w:szCs w:val="24"/>
+          <w:lang w:val="en-IE"/>
+        </w:rPr>
+        <w:t xml:space="preserve">determined that people perform tasks better while being watched and that the parts of the brain associated with social awkwardness and reward invigorate another part of the brain that controls motor skills, improving their performance when they’re being monitored. While this </w:t>
+      </w:r>
+      <w:r>
+        <w:rPr>
+          <w:sz w:val="24"/>
+          <w:szCs w:val="24"/>
+          <w:lang w:val="en-IE"/>
+        </w:rPr>
+        <w:t>evidence</w:t>
+      </w:r>
+      <w:r>
+        <w:rPr>
+          <w:sz w:val="24"/>
+          <w:szCs w:val="24"/>
+          <w:lang w:val="en-IE"/>
+        </w:rPr>
+        <w:t xml:space="preserve"> appears to su</w:t>
+      </w:r>
+      <w:r>
+        <w:rPr>
+          <w:sz w:val="24"/>
+          <w:szCs w:val="24"/>
+          <w:lang w:val="en-IE"/>
+        </w:rPr>
+        <w:t xml:space="preserve">ggest that increased surveillance in is good for productivity, this experiment has some shortcomings. It only measured the change in employee productivity in the short run. It offers little insight into how an engineer would perform if he was faced with increased </w:t>
+      </w:r>
+      <w:r>
+        <w:rPr>
+          <w:sz w:val="24"/>
+          <w:szCs w:val="24"/>
+          <w:lang w:val="en-IE"/>
+        </w:rPr>
+        <w:t>surveillance</w:t>
+      </w:r>
+      <w:r>
+        <w:rPr>
+          <w:sz w:val="24"/>
+          <w:szCs w:val="24"/>
+          <w:lang w:val="en-IE"/>
+        </w:rPr>
+        <w:t xml:space="preserve"> for everyday of his working life.</w:t>
+      </w:r>
+      <w:r>
+        <w:rPr>
+          <w:sz w:val="24"/>
+          <w:szCs w:val="24"/>
+          <w:lang w:val="en-IE"/>
+        </w:rPr>
+        <w:t xml:space="preserve"> Putting someone in a constant anxious state for </w:t>
+      </w:r>
+      <w:r>
+        <w:rPr>
+          <w:sz w:val="24"/>
+          <w:szCs w:val="24"/>
+          <w:lang w:val="en-IE"/>
+        </w:rPr>
+        <w:lastRenderedPageBreak/>
+        <w:t>the whole day is undoubtably unpleasant and mentally draining for the workers in question. Thus, I highly doubt the increased productivity would hold up over time.</w:t>
+      </w:r>
+    </w:p>
+    <w:p>
+      <w:pPr>
+        <w:spacing w:line="480" w:lineRule="auto"/>
         <w:rPr>
           <w:sz w:val="40"/>
           <w:szCs w:val="40"/>
           <w:lang w:val="en-IE"/>
         </w:rPr>
       </w:pPr>
-    </w:p>
-    <w:p>
-      <w:pPr>
+      <w:r>
         <w:rPr>
           <w:sz w:val="40"/>
           <w:szCs w:val="40"/>
           <w:lang w:val="en-IE"/>
         </w:rPr>
-      </w:pPr>
-    </w:p>
-    <w:p>
-      <w:pPr>
+        <w:t>Conclusion</w:t>
+      </w:r>
+    </w:p>
+    <w:p>
+      <w:pPr>
+        <w:spacing w:line="480" w:lineRule="auto"/>
+        <w:rPr>
+          <w:sz w:val="24"/>
+          <w:szCs w:val="24"/>
+          <w:lang w:val="en-IE"/>
+        </w:rPr>
+      </w:pPr>
+      <w:r>
+        <w:rPr>
+          <w:sz w:val="24"/>
+          <w:szCs w:val="24"/>
+          <w:lang w:val="en-IE"/>
+        </w:rPr>
+        <w:t xml:space="preserve">It’s clear that there exists today a great variety of ways to define and measure the software development process. </w:t>
+      </w:r>
+      <w:r>
+        <w:rPr>
+          <w:sz w:val="24"/>
+          <w:szCs w:val="24"/>
+          <w:lang w:val="en-IE"/>
+        </w:rPr>
+        <w:t xml:space="preserve"> Software engineering in an inherently complicated business and as Brooks wrote in his article “No silver bullet”, this isn’t going to change any day soon. Thus, it makes sense that measuring software engineering would also be similarly complex.</w:t>
+      </w:r>
+    </w:p>
+    <w:p>
+      <w:pPr>
+        <w:spacing w:line="480" w:lineRule="auto"/>
+        <w:rPr>
+          <w:sz w:val="24"/>
+          <w:szCs w:val="24"/>
+          <w:lang w:val="en-IE"/>
+        </w:rPr>
+      </w:pPr>
+      <w:r>
+        <w:rPr>
+          <w:sz w:val="24"/>
+          <w:szCs w:val="24"/>
+          <w:lang w:val="en-IE"/>
+        </w:rPr>
+        <w:t>Measuring software engineering is not a mature field yet. It is undergoing constant changes and iterations. As software engineering becomes more important and the value of the industry increases, no doubt will the pressure to accurately measure the process increase.</w:t>
+      </w:r>
+    </w:p>
+    <w:p>
+      <w:pPr>
+        <w:spacing w:line="480" w:lineRule="auto"/>
+        <w:rPr>
+          <w:sz w:val="24"/>
+          <w:szCs w:val="24"/>
+          <w:lang w:val="en-IE"/>
+        </w:rPr>
+      </w:pPr>
+      <w:r>
+        <w:rPr>
+          <w:sz w:val="24"/>
+          <w:szCs w:val="24"/>
+          <w:lang w:val="en-IE"/>
+        </w:rPr>
+        <w:t xml:space="preserve">As this is happening, it will be important for us software engineers to make our voices heard. We are the people that will be monitored and measured, poked and prodded by whatever system is currently in style. I hope that we as an industry can handle this appropriately. </w:t>
+      </w:r>
+      <w:r>
+        <w:rPr>
+          <w:sz w:val="24"/>
+          <w:szCs w:val="24"/>
+          <w:lang w:val="en-IE"/>
+        </w:rPr>
+        <w:t>Ideally,</w:t>
+      </w:r>
+      <w:r>
+        <w:rPr>
+          <w:sz w:val="24"/>
+          <w:szCs w:val="24"/>
+          <w:lang w:val="en-IE"/>
+        </w:rPr>
+        <w:t xml:space="preserve"> we will end up with a system that allows every team and project to reach their full potential, on time and under budget. If this can be achieved while also respecting the privacy of those involved, that’s fantastic. However, if achieving this requires sacrificing </w:t>
+      </w:r>
+      <w:r>
+        <w:rPr>
+          <w:sz w:val="24"/>
+          <w:szCs w:val="24"/>
+          <w:lang w:val="en-IE"/>
+        </w:rPr>
+        <w:t>privacy to such an extent, is it worth it?</w:t>
+      </w:r>
+    </w:p>
+    <w:p>
+      <w:pPr>
+        <w:spacing w:line="480" w:lineRule="auto"/>
+        <w:rPr>
+          <w:sz w:val="24"/>
+          <w:szCs w:val="24"/>
+          <w:lang w:val="en-IE"/>
+        </w:rPr>
+      </w:pPr>
+    </w:p>
+    <w:p>
+      <w:pPr>
+        <w:spacing w:line="480" w:lineRule="auto"/>
+        <w:rPr>
+          <w:sz w:val="24"/>
+          <w:szCs w:val="24"/>
+          <w:lang w:val="en-IE"/>
+        </w:rPr>
+      </w:pPr>
+    </w:p>
+    <w:p>
+      <w:pPr>
+        <w:spacing w:line="480" w:lineRule="auto"/>
+        <w:rPr>
+          <w:sz w:val="24"/>
+          <w:szCs w:val="24"/>
+          <w:lang w:val="en-IE"/>
+        </w:rPr>
+      </w:pPr>
+    </w:p>
+    <w:p>
+      <w:pPr>
+        <w:spacing w:line="480" w:lineRule="auto"/>
+        <w:rPr>
+          <w:sz w:val="24"/>
+          <w:szCs w:val="24"/>
+          <w:lang w:val="en-IE"/>
+        </w:rPr>
+      </w:pPr>
+    </w:p>
+    <w:p>
+      <w:pPr>
+        <w:spacing w:line="480" w:lineRule="auto"/>
+        <w:rPr>
+          <w:sz w:val="24"/>
+          <w:szCs w:val="24"/>
+          <w:lang w:val="en-IE"/>
+        </w:rPr>
+      </w:pPr>
+    </w:p>
+    <w:p>
+      <w:pPr>
+        <w:spacing w:line="480" w:lineRule="auto"/>
+        <w:rPr>
+          <w:sz w:val="24"/>
+          <w:szCs w:val="24"/>
+          <w:lang w:val="en-IE"/>
+        </w:rPr>
+      </w:pPr>
+    </w:p>
+    <w:p>
+      <w:pPr>
+        <w:spacing w:line="480" w:lineRule="auto"/>
+        <w:rPr>
+          <w:sz w:val="24"/>
+          <w:szCs w:val="24"/>
+          <w:lang w:val="en-IE"/>
+        </w:rPr>
+      </w:pPr>
+    </w:p>
+    <w:p>
+      <w:pPr>
+        <w:spacing w:line="480" w:lineRule="auto"/>
+        <w:rPr>
+          <w:sz w:val="24"/>
+          <w:szCs w:val="24"/>
+          <w:lang w:val="en-IE"/>
+        </w:rPr>
+      </w:pPr>
+    </w:p>
+    <w:p>
+      <w:pPr>
+        <w:spacing w:line="480" w:lineRule="auto"/>
         <w:rPr>
           <w:sz w:val="40"/>
           <w:szCs w:val="40"/>
@@ -1577,6 +1877,7 @@
     </w:p>
     <w:p>
       <w:pPr>
+        <w:spacing w:line="480" w:lineRule="auto"/>
         <w:rPr>
           <w:sz w:val="40"/>
           <w:szCs w:val="40"/>
@@ -1586,6 +1887,7 @@
     </w:p>
     <w:p>
       <w:pPr>
+        <w:spacing w:line="480" w:lineRule="auto"/>
         <w:rPr>
           <w:sz w:val="40"/>
           <w:szCs w:val="40"/>
@@ -1595,87 +1897,25 @@
     </w:p>
     <w:p>
       <w:pPr>
+        <w:spacing w:line="480" w:lineRule="auto"/>
         <w:rPr>
           <w:sz w:val="40"/>
           <w:szCs w:val="40"/>
           <w:lang w:val="en-IE"/>
         </w:rPr>
       </w:pPr>
-    </w:p>
-    <w:p>
-      <w:pPr>
+      <w:r>
         <w:rPr>
           <w:sz w:val="40"/>
           <w:szCs w:val="40"/>
           <w:lang w:val="en-IE"/>
         </w:rPr>
-      </w:pPr>
-    </w:p>
-    <w:p>
-      <w:pPr>
-        <w:rPr>
-          <w:sz w:val="40"/>
-          <w:szCs w:val="40"/>
-          <w:lang w:val="en-IE"/>
-        </w:rPr>
-      </w:pPr>
-    </w:p>
-    <w:p>
-      <w:pPr>
-        <w:rPr>
-          <w:sz w:val="40"/>
-          <w:szCs w:val="40"/>
-          <w:lang w:val="en-IE"/>
-        </w:rPr>
-      </w:pPr>
-    </w:p>
-    <w:p>
-      <w:pPr>
-        <w:rPr>
-          <w:sz w:val="40"/>
-          <w:szCs w:val="40"/>
-          <w:lang w:val="en-IE"/>
-        </w:rPr>
-      </w:pPr>
-    </w:p>
-    <w:p>
-      <w:pPr>
-        <w:rPr>
-          <w:sz w:val="40"/>
-          <w:szCs w:val="40"/>
-          <w:lang w:val="en-IE"/>
-        </w:rPr>
-      </w:pPr>
-    </w:p>
-    <w:p>
-      <w:pPr>
-        <w:rPr>
-          <w:sz w:val="40"/>
-          <w:szCs w:val="40"/>
-          <w:lang w:val="en-IE"/>
-        </w:rPr>
-      </w:pPr>
-    </w:p>
-    <w:p>
-      <w:pPr>
-        <w:rPr>
-          <w:sz w:val="40"/>
-          <w:szCs w:val="40"/>
-          <w:lang w:val="en-IE"/>
-        </w:rPr>
-      </w:pPr>
-      <w:r>
-        <w:rPr>
-          <w:sz w:val="40"/>
-          <w:szCs w:val="40"/>
-          <w:lang w:val="en-IE"/>
-        </w:rPr>
-        <w:lastRenderedPageBreak/>
         <w:t>Bibliography</w:t>
       </w:r>
     </w:p>
     <w:p>
       <w:pPr>
+        <w:spacing w:line="480" w:lineRule="auto"/>
         <w:rPr>
           <w:sz w:val="24"/>
           <w:szCs w:val="24"/>
@@ -1690,7 +1930,7 @@
         </w:rPr>
         <w:t>10 reasons why software development projects fail, medium.com (</w:t>
       </w:r>
-      <w:hyperlink r:id="rId10" w:history="1">
+      <w:hyperlink r:id="rId9" w:history="1">
         <w:r>
           <w:rPr>
             <w:rStyle w:val="Hyperlink"/>
@@ -1712,15 +1952,7 @@
     </w:p>
     <w:p>
       <w:pPr>
-        <w:rPr>
-          <w:sz w:val="24"/>
-          <w:szCs w:val="24"/>
-          <w:lang w:val="en-IE"/>
-        </w:rPr>
-      </w:pPr>
-    </w:p>
-    <w:p>
-      <w:pPr>
+        <w:spacing w:line="480" w:lineRule="auto"/>
         <w:rPr>
           <w:sz w:val="24"/>
           <w:szCs w:val="24"/>
@@ -1735,7 +1967,7 @@
         </w:rPr>
         <w:t>Is test coverage a good metric for test or code quality, Chris Cooney 2018 (</w:t>
       </w:r>
-      <w:hyperlink r:id="rId11" w:history="1">
+      <w:hyperlink r:id="rId10" w:history="1">
         <w:r>
           <w:rPr>
             <w:rStyle w:val="Hyperlink"/>
@@ -1757,15 +1989,7 @@
     </w:p>
     <w:p>
       <w:pPr>
-        <w:rPr>
-          <w:sz w:val="24"/>
-          <w:szCs w:val="24"/>
-          <w:lang w:val="en-IE"/>
-        </w:rPr>
-      </w:pPr>
-    </w:p>
-    <w:p>
-      <w:pPr>
+        <w:spacing w:line="480" w:lineRule="auto"/>
         <w:rPr>
           <w:sz w:val="24"/>
           <w:szCs w:val="24"/>
@@ -1780,7 +2004,7 @@
         </w:rPr>
         <w:t>Study proves that happy programmers are better engineers, Phil Johnston 2014 (</w:t>
       </w:r>
-      <w:hyperlink r:id="rId12" w:history="1">
+      <w:hyperlink r:id="rId11" w:history="1">
         <w:r>
           <w:rPr>
             <w:rStyle w:val="Hyperlink"/>
@@ -1802,11 +2026,12 @@
     </w:p>
     <w:p>
       <w:pPr>
-        <w:rPr>
-          <w:lang w:val="en-IE"/>
-        </w:rPr>
-      </w:pPr>
-      <w:hyperlink r:id="rId13" w:tgtFrame="_blank" w:history="1">
+        <w:spacing w:line="480" w:lineRule="auto"/>
+        <w:rPr>
+          <w:lang w:val="en-IE"/>
+        </w:rPr>
+      </w:pPr>
+      <w:hyperlink r:id="rId12" w:tgtFrame="_blank" w:history="1">
         <w:r>
           <w:rPr>
             <w:rStyle w:val="Hyperlink"/>
@@ -1824,14 +2049,16 @@
     </w:p>
     <w:p>
       <w:pPr>
-        <w:rPr>
-          <w:lang w:val="en-IE"/>
-        </w:rPr>
-      </w:pPr>
-      <w:r>
-        <w:rPr>
-          <w:lang w:val="en-IE"/>
-        </w:rPr>
+        <w:spacing w:line="480" w:lineRule="auto"/>
+        <w:rPr>
+          <w:lang w:val="en-IE"/>
+        </w:rPr>
+      </w:pPr>
+      <w:r>
+        <w:rPr>
+          <w:lang w:val="en-IE"/>
+        </w:rPr>
+        <w:lastRenderedPageBreak/>
         <w:t xml:space="preserve">Searching under streetlights for useful software analytics, </w:t>
       </w:r>
       <w:proofErr w:type="spellStart"/>
@@ -1851,13 +2078,7 @@
     </w:p>
     <w:p>
       <w:pPr>
-        <w:rPr>
-          <w:lang w:val="en-IE"/>
-        </w:rPr>
-      </w:pPr>
-    </w:p>
-    <w:p>
-      <w:pPr>
+        <w:spacing w:line="480" w:lineRule="auto"/>
         <w:rPr>
           <w:sz w:val="24"/>
           <w:szCs w:val="24"/>
@@ -1880,7 +2101,7 @@
         </w:rPr>
         <w:t>workweek experiment sees productivity jump 40% (</w:t>
       </w:r>
-      <w:hyperlink r:id="rId14" w:history="1">
+      <w:hyperlink r:id="rId13" w:history="1">
         <w:r>
           <w:rPr>
             <w:rStyle w:val="Hyperlink"/>
@@ -1900,8 +2121,149 @@
         <w:t xml:space="preserve"> )</w:t>
       </w:r>
     </w:p>
+    <w:p>
+      <w:pPr>
+        <w:spacing w:after="0" w:line="480" w:lineRule="auto"/>
+        <w:rPr>
+          <w:rFonts w:ascii="Times New Roman" w:eastAsia="Times New Roman" w:hAnsi="Times New Roman" w:cs="Times New Roman"/>
+          <w:sz w:val="24"/>
+          <w:szCs w:val="24"/>
+          <w:lang w:val="en-IE" w:eastAsia="en-IE"/>
+        </w:rPr>
+      </w:pPr>
+      <w:r>
+        <w:rPr>
+          <w:rFonts w:ascii="Times New Roman" w:eastAsia="Times New Roman" w:hAnsi="Times New Roman" w:cs="Times New Roman"/>
+          <w:sz w:val="24"/>
+          <w:szCs w:val="24"/>
+          <w:lang w:val="en-IE" w:eastAsia="en-IE"/>
+        </w:rPr>
+        <w:t>ISO/IEC/IEEE 15939:2017(</w:t>
+      </w:r>
+      <w:proofErr w:type="spellStart"/>
+      <w:r>
+        <w:rPr>
+          <w:rFonts w:ascii="Times New Roman" w:eastAsia="Times New Roman" w:hAnsi="Times New Roman" w:cs="Times New Roman"/>
+          <w:sz w:val="24"/>
+          <w:szCs w:val="24"/>
+          <w:lang w:val="en-IE" w:eastAsia="en-IE"/>
+        </w:rPr>
+        <w:t>en</w:t>
+      </w:r>
+      <w:proofErr w:type="spellEnd"/>
+      <w:r>
+        <w:rPr>
+          <w:rFonts w:ascii="Times New Roman" w:eastAsia="Times New Roman" w:hAnsi="Times New Roman" w:cs="Times New Roman"/>
+          <w:sz w:val="24"/>
+          <w:szCs w:val="24"/>
+          <w:lang w:val="en-IE" w:eastAsia="en-IE"/>
+        </w:rPr>
+        <w:t>)</w:t>
+      </w:r>
+    </w:p>
+    <w:p>
+      <w:pPr>
+        <w:spacing w:after="0" w:line="480" w:lineRule="auto"/>
+        <w:rPr>
+          <w:rFonts w:ascii="Times New Roman" w:eastAsia="Times New Roman" w:hAnsi="Times New Roman" w:cs="Times New Roman"/>
+          <w:sz w:val="24"/>
+          <w:szCs w:val="24"/>
+          <w:lang w:val="en-IE" w:eastAsia="en-IE"/>
+        </w:rPr>
+      </w:pPr>
+      <w:r>
+        <w:rPr>
+          <w:rFonts w:ascii="Times New Roman" w:eastAsia="Times New Roman" w:hAnsi="Times New Roman" w:cs="Times New Roman"/>
+          <w:sz w:val="24"/>
+          <w:szCs w:val="24"/>
+          <w:lang w:val="en-IE" w:eastAsia="en-IE"/>
+        </w:rPr>
+        <w:t>Systems and software engineering — Measurement process</w:t>
+      </w:r>
+      <w:r>
+        <w:rPr>
+          <w:rFonts w:ascii="Times New Roman" w:eastAsia="Times New Roman" w:hAnsi="Times New Roman" w:cs="Times New Roman"/>
+          <w:sz w:val="24"/>
+          <w:szCs w:val="24"/>
+          <w:lang w:val="en-IE" w:eastAsia="en-IE"/>
+        </w:rPr>
+        <w:t xml:space="preserve"> (</w:t>
+      </w:r>
+      <w:r>
+        <w:rPr>
+          <w:rFonts w:ascii="Times New Roman" w:eastAsia="Times New Roman" w:hAnsi="Times New Roman" w:cs="Times New Roman"/>
+          <w:sz w:val="24"/>
+          <w:szCs w:val="24"/>
+          <w:lang w:val="en-IE" w:eastAsia="en-IE"/>
+        </w:rPr>
+        <w:t>https://www.iso.org/obp/ui/#iso:std:iso-iec-ieee:15939:ed-1:v1:en</w:t>
+      </w:r>
+      <w:r>
+        <w:rPr>
+          <w:rFonts w:ascii="Times New Roman" w:eastAsia="Times New Roman" w:hAnsi="Times New Roman" w:cs="Times New Roman"/>
+          <w:sz w:val="24"/>
+          <w:szCs w:val="24"/>
+          <w:lang w:val="en-IE" w:eastAsia="en-IE"/>
+        </w:rPr>
+        <w:t>)</w:t>
+      </w:r>
+    </w:p>
+    <w:p>
+      <w:pPr>
+        <w:spacing w:line="480" w:lineRule="auto"/>
+        <w:rPr>
+          <w:sz w:val="24"/>
+          <w:szCs w:val="24"/>
+          <w:lang w:val="en-IE"/>
+        </w:rPr>
+      </w:pPr>
+      <w:r>
+        <w:rPr>
+          <w:sz w:val="24"/>
+          <w:szCs w:val="24"/>
+          <w:lang w:val="en-IE"/>
+        </w:rPr>
+        <w:t>Why people perform better when they are being watched</w:t>
+      </w:r>
+      <w:r>
+        <w:rPr>
+          <w:sz w:val="24"/>
+          <w:szCs w:val="24"/>
+          <w:lang w:val="en-IE"/>
+        </w:rPr>
+        <w:t>, Knapton 2018 (</w:t>
+      </w:r>
+      <w:proofErr w:type="gramStart"/>
+      <w:r>
+        <w:rPr>
+          <w:sz w:val="24"/>
+          <w:szCs w:val="24"/>
+          <w:lang w:val="en-IE"/>
+        </w:rPr>
+        <w:t>https://www.telegraph.co.uk/science/2018/04/20/pe</w:t>
+      </w:r>
+      <w:bookmarkStart w:id="0" w:name="_GoBack"/>
+      <w:bookmarkEnd w:id="0"/>
+      <w:r>
+        <w:rPr>
+          <w:sz w:val="24"/>
+          <w:szCs w:val="24"/>
+          <w:lang w:val="en-IE"/>
+        </w:rPr>
+        <w:t>ople-perform-better-watched/</w:t>
+      </w:r>
+      <w:r>
+        <w:rPr>
+          <w:sz w:val="24"/>
+          <w:szCs w:val="24"/>
+          <w:lang w:val="en-IE"/>
+        </w:rPr>
+        <w:t xml:space="preserve"> )</w:t>
+      </w:r>
+      <w:proofErr w:type="gramEnd"/>
+    </w:p>
     <w:sectPr>
-      <w:headerReference w:type="default" r:id="rId15"/>
+      <w:headerReference w:type="default" r:id="rId14"/>
       <w:pgSz w:w="11906" w:h="16838"/>
       <w:pgMar w:top="1440" w:right="1440" w:bottom="1440" w:left="1440" w:header="708" w:footer="708" w:gutter="0"/>
       <w:cols w:space="708"/>
@@ -2246,11 +2608,127 @@
       </w:rPr>
     </w:lvl>
   </w:abstractNum>
+  <w:abstractNum w:abstractNumId="2" w15:restartNumberingAfterBreak="0">
+    <w:nsid w:val="3CE010A3"/>
+    <w:multiLevelType w:val="hybridMultilevel"/>
+    <w:tmpl w:val="D0ACF994"/>
+    <w:lvl w:ilvl="0" w:tplc="18090001">
+      <w:start w:val="1"/>
+      <w:numFmt w:val="bullet"/>
+      <w:lvlText w:val=""/>
+      <w:lvlJc w:val="left"/>
+      <w:pPr>
+        <w:ind w:left="720" w:hanging="360"/>
+      </w:pPr>
+      <w:rPr>
+        <w:rFonts w:ascii="Symbol" w:hAnsi="Symbol" w:hint="default"/>
+      </w:rPr>
+    </w:lvl>
+    <w:lvl w:ilvl="1" w:tplc="18090003" w:tentative="1">
+      <w:start w:val="1"/>
+      <w:numFmt w:val="bullet"/>
+      <w:lvlText w:val="o"/>
+      <w:lvlJc w:val="left"/>
+      <w:pPr>
+        <w:ind w:left="1440" w:hanging="360"/>
+      </w:pPr>
+      <w:rPr>
+        <w:rFonts w:ascii="Courier New" w:hAnsi="Courier New" w:cs="Courier New" w:hint="default"/>
+      </w:rPr>
+    </w:lvl>
+    <w:lvl w:ilvl="2" w:tplc="18090005" w:tentative="1">
+      <w:start w:val="1"/>
+      <w:numFmt w:val="bullet"/>
+      <w:lvlText w:val=""/>
+      <w:lvlJc w:val="left"/>
+      <w:pPr>
+        <w:ind w:left="2160" w:hanging="360"/>
+      </w:pPr>
+      <w:rPr>
+        <w:rFonts w:ascii="Wingdings" w:hAnsi="Wingdings" w:hint="default"/>
+      </w:rPr>
+    </w:lvl>
+    <w:lvl w:ilvl="3" w:tplc="18090001" w:tentative="1">
+      <w:start w:val="1"/>
+      <w:numFmt w:val="bullet"/>
+      <w:lvlText w:val=""/>
+      <w:lvlJc w:val="left"/>
+      <w:pPr>
+        <w:ind w:left="2880" w:hanging="360"/>
+      </w:pPr>
+      <w:rPr>
+        <w:rFonts w:ascii="Symbol" w:hAnsi="Symbol" w:hint="default"/>
+      </w:rPr>
+    </w:lvl>
+    <w:lvl w:ilvl="4" w:tplc="18090003" w:tentative="1">
+      <w:start w:val="1"/>
+      <w:numFmt w:val="bullet"/>
+      <w:lvlText w:val="o"/>
+      <w:lvlJc w:val="left"/>
+      <w:pPr>
+        <w:ind w:left="3600" w:hanging="360"/>
+      </w:pPr>
+      <w:rPr>
+        <w:rFonts w:ascii="Courier New" w:hAnsi="Courier New" w:cs="Courier New" w:hint="default"/>
+      </w:rPr>
+    </w:lvl>
+    <w:lvl w:ilvl="5" w:tplc="18090005" w:tentative="1">
+      <w:start w:val="1"/>
+      <w:numFmt w:val="bullet"/>
+      <w:lvlText w:val=""/>
+      <w:lvlJc w:val="left"/>
+      <w:pPr>
+        <w:ind w:left="4320" w:hanging="360"/>
+      </w:pPr>
+      <w:rPr>
+        <w:rFonts w:ascii="Wingdings" w:hAnsi="Wingdings" w:hint="default"/>
+      </w:rPr>
+    </w:lvl>
+    <w:lvl w:ilvl="6" w:tplc="18090001" w:tentative="1">
+      <w:start w:val="1"/>
+      <w:numFmt w:val="bullet"/>
+      <w:lvlText w:val=""/>
+      <w:lvlJc w:val="left"/>
+      <w:pPr>
+        <w:ind w:left="5040" w:hanging="360"/>
+      </w:pPr>
+      <w:rPr>
+        <w:rFonts w:ascii="Symbol" w:hAnsi="Symbol" w:hint="default"/>
+      </w:rPr>
+    </w:lvl>
+    <w:lvl w:ilvl="7" w:tplc="18090003" w:tentative="1">
+      <w:start w:val="1"/>
+      <w:numFmt w:val="bullet"/>
+      <w:lvlText w:val="o"/>
+      <w:lvlJc w:val="left"/>
+      <w:pPr>
+        <w:ind w:left="5760" w:hanging="360"/>
+      </w:pPr>
+      <w:rPr>
+        <w:rFonts w:ascii="Courier New" w:hAnsi="Courier New" w:cs="Courier New" w:hint="default"/>
+      </w:rPr>
+    </w:lvl>
+    <w:lvl w:ilvl="8" w:tplc="18090005" w:tentative="1">
+      <w:start w:val="1"/>
+      <w:numFmt w:val="bullet"/>
+      <w:lvlText w:val=""/>
+      <w:lvlJc w:val="left"/>
+      <w:pPr>
+        <w:ind w:left="6480" w:hanging="360"/>
+      </w:pPr>
+      <w:rPr>
+        <w:rFonts w:ascii="Wingdings" w:hAnsi="Wingdings" w:hint="default"/>
+      </w:rPr>
+    </w:lvl>
+  </w:abstractNum>
   <w:num w:numId="1">
     <w:abstractNumId w:val="0"/>
   </w:num>
   <w:num w:numId="2">
     <w:abstractNumId w:val="1"/>
+  </w:num>
+  <w:num w:numId="3">
+    <w:abstractNumId w:val="2"/>
   </w:num>
 </w:numbering>
 </file>
@@ -3101,7 +3579,7 @@
 </file>
 
 <file path=customXml/itemProps1.xml><?xml version="1.0" encoding="utf-8"?>
-<ds:datastoreItem xmlns:ds="http://schemas.openxmlformats.org/officeDocument/2006/customXml" ds:itemID="{AE3CAB4C-DC16-469A-AF75-8A7BECAC2F24}">
+<ds:datastoreItem xmlns:ds="http://schemas.openxmlformats.org/officeDocument/2006/customXml" ds:itemID="{A59B91AE-97B8-4C9A-910F-E92953A04105}">
   <ds:schemaRefs>
     <ds:schemaRef ds:uri="http://schemas.openxmlformats.org/officeDocument/2006/bibliography"/>
   </ds:schemaRefs>
